--- a/assets/resume/Resume_JAN_2015.docx
+++ b/assets/resume/Resume_JAN_2015.docx
@@ -286,13 +286,6 @@
           <w:rFonts w:ascii="Segoe UI" w:hAnsi="Segoe UI" w:cs="Segoe UI"/>
           <w:szCs w:val="20"/>
         </w:rPr>
-        <w:t>, Windows Phone 8.1</w:t>
-      </w:r>
-      <w:r>
-        <w:rPr>
-          <w:rFonts w:ascii="Segoe UI" w:hAnsi="Segoe UI" w:cs="Segoe UI"/>
-          <w:szCs w:val="20"/>
-        </w:rPr>
         <w:t>,</w:t>
       </w:r>
       <w:r>
@@ -300,6 +293,20 @@
           <w:rFonts w:ascii="Segoe UI" w:hAnsi="Segoe UI" w:cs="Segoe UI"/>
           <w:szCs w:val="20"/>
         </w:rPr>
+        <w:t xml:space="preserve"> Android</w:t>
+      </w:r>
+      <w:r>
+        <w:rPr>
+          <w:rFonts w:ascii="Segoe UI" w:hAnsi="Segoe UI" w:cs="Segoe UI"/>
+          <w:szCs w:val="20"/>
+        </w:rPr>
+        <w:t>,</w:t>
+      </w:r>
+      <w:r>
+        <w:rPr>
+          <w:rFonts w:ascii="Segoe UI" w:hAnsi="Segoe UI" w:cs="Segoe UI"/>
+          <w:szCs w:val="20"/>
+        </w:rPr>
         <w:t xml:space="preserve"> some familiarity with OS X, </w:t>
       </w:r>
       <w:proofErr w:type="spellStart"/>
@@ -309,30 +316,1527 @@
           <w:szCs w:val="20"/>
         </w:rPr>
         <w:t>Ubuntu</w:t>
-      </w:r>
-      <w:proofErr w:type="spellEnd"/>
-      <w:r>
-        <w:rPr>
-          <w:rFonts w:ascii="Segoe UI" w:hAnsi="Segoe UI" w:cs="Segoe UI"/>
-          <w:szCs w:val="20"/>
-        </w:rPr>
-        <w:t xml:space="preserve">, </w:t>
-      </w:r>
-      <w:proofErr w:type="spellStart"/>
-      <w:r>
-        <w:rPr>
-          <w:rFonts w:ascii="Segoe UI" w:hAnsi="Segoe UI" w:cs="Segoe UI"/>
-          <w:szCs w:val="20"/>
-        </w:rPr>
-        <w:t>iOS</w:t>
       </w:r>
       <w:proofErr w:type="spellEnd"/>
     </w:p>
     <w:p>
       <w:pPr>
+        <w:pStyle w:val="ListParagraph"/>
+        <w:numPr>
+          <w:ilvl w:val="0"/>
+          <w:numId w:val="8"/>
+        </w:numPr>
         <w:spacing w:after="0" w:line="240" w:lineRule="auto"/>
-        <w:rPr>
-          <w:rFonts w:ascii="Segoe UI" w:hAnsi="Segoe UI" w:cs="Segoe UI"/>
+        <w:ind w:left="720" w:hanging="274"/>
+        <w:rPr>
+          <w:rFonts w:ascii="Segoe UI" w:hAnsi="Segoe UI" w:cs="Segoe UI"/>
+          <w:szCs w:val="20"/>
+        </w:rPr>
+      </w:pPr>
+      <w:r>
+        <w:rPr>
+          <w:rFonts w:ascii="Segoe UI" w:hAnsi="Segoe UI" w:cs="Segoe UI"/>
+          <w:szCs w:val="20"/>
+        </w:rPr>
+        <w:t xml:space="preserve">Debugging: </w:t>
+      </w:r>
+      <w:proofErr w:type="spellStart"/>
+      <w:r>
+        <w:rPr>
+          <w:rFonts w:ascii="Segoe UI" w:hAnsi="Segoe UI" w:cs="Segoe UI"/>
+          <w:szCs w:val="20"/>
+        </w:rPr>
+        <w:t>JUnit</w:t>
+      </w:r>
+      <w:proofErr w:type="spellEnd"/>
+      <w:r>
+        <w:rPr>
+          <w:rFonts w:ascii="Segoe UI" w:hAnsi="Segoe UI" w:cs="Segoe UI"/>
+          <w:szCs w:val="20"/>
+        </w:rPr>
+        <w:t xml:space="preserve">, </w:t>
+      </w:r>
+      <w:r>
+        <w:rPr>
+          <w:rFonts w:ascii="Segoe UI" w:hAnsi="Segoe UI" w:cs="Segoe UI"/>
+          <w:szCs w:val="20"/>
+        </w:rPr>
+        <w:t xml:space="preserve">some familiarity with </w:t>
+      </w:r>
+      <w:r>
+        <w:rPr>
+          <w:rFonts w:ascii="Segoe UI" w:hAnsi="Segoe UI" w:cs="Segoe UI"/>
+          <w:szCs w:val="20"/>
+        </w:rPr>
+        <w:t>black/white box testing</w:t>
+      </w:r>
+    </w:p>
+    <w:p>
+      <w:pPr>
+        <w:spacing w:after="0" w:line="240" w:lineRule="auto"/>
+        <w:jc w:val="center"/>
+        <w:rPr>
+          <w:rFonts w:ascii="Verdana" w:hAnsi="Verdana" w:cs="Segoe UI"/>
+          <w:b/>
+          <w:szCs w:val="20"/>
+        </w:rPr>
+      </w:pPr>
+    </w:p>
+    <w:p>
+      <w:pPr>
+        <w:pBdr>
+          <w:bottom w:val="single" w:sz="8" w:space="1" w:color="auto"/>
+        </w:pBdr>
+        <w:spacing w:after="0" w:line="240" w:lineRule="auto"/>
+        <w:rPr>
+          <w:rFonts w:ascii="Verdana" w:hAnsi="Verdana" w:cs="Segoe UI"/>
+          <w:b/>
+          <w:szCs w:val="20"/>
+        </w:rPr>
+      </w:pPr>
+      <w:r>
+        <w:rPr>
+          <w:rFonts w:ascii="Verdana" w:hAnsi="Verdana" w:cs="Segoe UI"/>
+          <w:b/>
+          <w:szCs w:val="20"/>
+        </w:rPr>
+        <w:t>Projects</w:t>
+      </w:r>
+      <w:r>
+        <w:rPr>
+          <w:rFonts w:ascii="Verdana" w:hAnsi="Verdana" w:cs="Segoe UI"/>
+          <w:b/>
+          <w:szCs w:val="20"/>
+        </w:rPr>
+        <w:t>:</w:t>
+      </w:r>
+      <w:r>
+        <w:rPr>
+          <w:rFonts w:ascii="Segoe UI" w:hAnsi="Segoe UI" w:cs="Segoe UI"/>
+          <w:sz w:val="20"/>
+          <w:szCs w:val="20"/>
+        </w:rPr>
+        <w:tab/>
+      </w:r>
+      <w:r>
+        <w:rPr>
+          <w:rFonts w:ascii="Segoe UI" w:hAnsi="Segoe UI" w:cs="Segoe UI"/>
+          <w:sz w:val="20"/>
+          <w:szCs w:val="20"/>
+        </w:rPr>
+        <w:tab/>
+      </w:r>
+    </w:p>
+    <w:p>
+      <w:pPr>
+        <w:tabs>
+          <w:tab w:val="left" w:pos="720"/>
+          <w:tab w:val="left" w:pos="1440"/>
+          <w:tab w:val="left" w:pos="2160"/>
+          <w:tab w:val="left" w:pos="2880"/>
+          <w:tab w:val="left" w:pos="3600"/>
+          <w:tab w:val="right" w:pos="10800"/>
+        </w:tabs>
+        <w:spacing w:before="120" w:after="0" w:line="240" w:lineRule="auto"/>
+        <w:rPr>
+          <w:rFonts w:ascii="Segoe UI" w:hAnsi="Segoe UI" w:cs="Segoe UI"/>
+          <w:sz w:val="20"/>
+          <w:szCs w:val="20"/>
+        </w:rPr>
+      </w:pPr>
+      <w:r>
+        <w:rPr>
+          <w:rFonts w:ascii="Segoe UI" w:hAnsi="Segoe UI" w:cs="Segoe UI"/>
+          <w:sz w:val="20"/>
+          <w:szCs w:val="20"/>
+        </w:rPr>
+        <w:tab/>
+      </w:r>
+      <w:proofErr w:type="spellStart"/>
+      <w:r>
+        <w:rPr>
+          <w:rFonts w:ascii="Segoe UI" w:hAnsi="Segoe UI" w:cs="Segoe UI"/>
+          <w:sz w:val="20"/>
+          <w:szCs w:val="20"/>
+        </w:rPr>
+        <w:t>Slicense</w:t>
+      </w:r>
+      <w:proofErr w:type="spellEnd"/>
+      <w:r>
+        <w:rPr>
+          <w:rFonts w:ascii="Segoe UI" w:hAnsi="Segoe UI" w:cs="Segoe UI"/>
+          <w:sz w:val="20"/>
+          <w:szCs w:val="20"/>
+        </w:rPr>
+        <w:t xml:space="preserve"> to Dye (available on Play Store)</w:t>
+      </w:r>
+      <w:r>
+        <w:rPr>
+          <w:rFonts w:ascii="Segoe UI" w:hAnsi="Segoe UI" w:cs="Segoe UI"/>
+          <w:sz w:val="20"/>
+          <w:szCs w:val="20"/>
+        </w:rPr>
+        <w:tab/>
+      </w:r>
+      <w:r>
+        <w:rPr>
+          <w:rFonts w:ascii="Segoe WP" w:hAnsi="Segoe WP" w:cs="Segoe UI"/>
+          <w:sz w:val="20"/>
+          <w:szCs w:val="20"/>
+        </w:rPr>
+        <w:t xml:space="preserve">November 2013 </w:t>
+      </w:r>
+      <w:r>
+        <w:rPr>
+          <w:rFonts w:ascii="Segoe WP" w:hAnsi="Segoe WP" w:cs="Segoe UI"/>
+          <w:sz w:val="20"/>
+          <w:szCs w:val="20"/>
+        </w:rPr>
+        <w:t>–</w:t>
+      </w:r>
+      <w:r>
+        <w:rPr>
+          <w:rFonts w:ascii="Segoe WP" w:hAnsi="Segoe WP" w:cs="Segoe UI"/>
+          <w:sz w:val="20"/>
+          <w:szCs w:val="20"/>
+        </w:rPr>
+        <w:t xml:space="preserve"> Present</w:t>
+      </w:r>
+      <w:r>
+        <w:rPr>
+          <w:rFonts w:ascii="Segoe UI" w:hAnsi="Segoe UI" w:cs="Segoe UI"/>
+          <w:sz w:val="20"/>
+          <w:szCs w:val="20"/>
+        </w:rPr>
+        <w:tab/>
+      </w:r>
+      <w:r>
+        <w:rPr>
+          <w:rFonts w:ascii="Segoe UI" w:hAnsi="Segoe UI" w:cs="Segoe UI"/>
+          <w:sz w:val="20"/>
+          <w:szCs w:val="20"/>
+        </w:rPr>
+        <w:tab/>
+      </w:r>
+      <w:r>
+        <w:rPr>
+          <w:rFonts w:ascii="Segoe UI" w:hAnsi="Segoe UI" w:cs="Segoe UI"/>
+          <w:sz w:val="20"/>
+          <w:szCs w:val="20"/>
+        </w:rPr>
+        <w:tab/>
+      </w:r>
+      <w:r>
+        <w:rPr>
+          <w:rFonts w:ascii="Segoe UI" w:hAnsi="Segoe UI" w:cs="Segoe UI"/>
+          <w:sz w:val="20"/>
+          <w:szCs w:val="20"/>
+        </w:rPr>
+        <w:tab/>
+      </w:r>
+      <w:r>
+        <w:rPr>
+          <w:rFonts w:ascii="Segoe UI" w:hAnsi="Segoe UI" w:cs="Segoe UI"/>
+          <w:sz w:val="20"/>
+          <w:szCs w:val="20"/>
+        </w:rPr>
+        <w:tab/>
+      </w:r>
+      <w:r>
+        <w:rPr>
+          <w:rFonts w:ascii="Segoe UI" w:hAnsi="Segoe UI" w:cs="Segoe UI"/>
+          <w:sz w:val="20"/>
+          <w:szCs w:val="20"/>
+        </w:rPr>
+        <w:tab/>
+      </w:r>
+      <w:r>
+        <w:rPr>
+          <w:rFonts w:ascii="Segoe UI" w:hAnsi="Segoe UI" w:cs="Segoe UI"/>
+          <w:sz w:val="20"/>
+          <w:szCs w:val="20"/>
+        </w:rPr>
+        <w:tab/>
+      </w:r>
+      <w:r>
+        <w:rPr>
+          <w:rFonts w:ascii="Segoe UI" w:hAnsi="Segoe UI" w:cs="Segoe UI"/>
+          <w:sz w:val="20"/>
+          <w:szCs w:val="20"/>
+        </w:rPr>
+        <w:tab/>
+        <w:t>August 2007 – September 2008</w:t>
+      </w:r>
+    </w:p>
+    <w:p>
+      <w:pPr>
+        <w:spacing w:after="0" w:line="240" w:lineRule="auto"/>
+        <w:rPr>
+          <w:rFonts w:ascii="Segoe UI" w:hAnsi="Segoe UI" w:cs="Segoe UI"/>
+          <w:i/>
+          <w:sz w:val="20"/>
+          <w:szCs w:val="20"/>
+        </w:rPr>
+      </w:pPr>
+      <w:r>
+        <w:rPr>
+          <w:rFonts w:ascii="Segoe UI" w:hAnsi="Segoe UI" w:cs="Segoe UI"/>
+          <w:sz w:val="20"/>
+          <w:szCs w:val="20"/>
+        </w:rPr>
+        <w:tab/>
+      </w:r>
+      <w:r>
+        <w:rPr>
+          <w:rFonts w:ascii="Segoe UI" w:hAnsi="Segoe UI" w:cs="Segoe UI"/>
+          <w:i/>
+          <w:sz w:val="20"/>
+          <w:szCs w:val="20"/>
+        </w:rPr>
+        <w:t>Level Designer</w:t>
+      </w:r>
+    </w:p>
+    <w:p>
+      <w:pPr>
+        <w:pStyle w:val="ListParagraph"/>
+        <w:numPr>
+          <w:ilvl w:val="0"/>
+          <w:numId w:val="9"/>
+        </w:numPr>
+        <w:spacing w:after="0" w:line="240" w:lineRule="auto"/>
+        <w:ind w:left="1440"/>
+        <w:rPr>
+          <w:rFonts w:ascii="Segoe UI" w:hAnsi="Segoe UI" w:cs="Segoe UI"/>
+          <w:i/>
+          <w:sz w:val="20"/>
+          <w:szCs w:val="20"/>
+        </w:rPr>
+      </w:pPr>
+      <w:r>
+        <w:rPr>
+          <w:rFonts w:ascii="Segoe UI" w:hAnsi="Segoe UI" w:cs="Segoe UI"/>
+          <w:sz w:val="20"/>
+          <w:szCs w:val="20"/>
+        </w:rPr>
+        <w:t>Developed and maintained game design document and other documents with design rationale</w:t>
+      </w:r>
+    </w:p>
+    <w:p>
+      <w:pPr>
+        <w:pStyle w:val="ListParagraph"/>
+        <w:numPr>
+          <w:ilvl w:val="0"/>
+          <w:numId w:val="9"/>
+        </w:numPr>
+        <w:spacing w:after="0" w:line="240" w:lineRule="auto"/>
+        <w:ind w:left="1440"/>
+        <w:rPr>
+          <w:rFonts w:ascii="Segoe UI" w:hAnsi="Segoe UI" w:cs="Segoe UI"/>
+          <w:i/>
+          <w:sz w:val="20"/>
+          <w:szCs w:val="20"/>
+        </w:rPr>
+      </w:pPr>
+      <w:r>
+        <w:rPr>
+          <w:rFonts w:ascii="Segoe UI" w:hAnsi="Segoe UI" w:cs="Segoe UI"/>
+          <w:sz w:val="20"/>
+          <w:szCs w:val="20"/>
+        </w:rPr>
+        <w:t>Documented level design goals/guidelines and editor features for other designers</w:t>
+      </w:r>
+    </w:p>
+    <w:p>
+      <w:pPr>
+        <w:pStyle w:val="ListParagraph"/>
+        <w:numPr>
+          <w:ilvl w:val="0"/>
+          <w:numId w:val="9"/>
+        </w:numPr>
+        <w:spacing w:after="0" w:line="240" w:lineRule="auto"/>
+        <w:ind w:left="1440"/>
+        <w:rPr>
+          <w:rFonts w:ascii="Segoe UI" w:hAnsi="Segoe UI" w:cs="Segoe UI"/>
+          <w:i/>
+          <w:sz w:val="20"/>
+          <w:szCs w:val="20"/>
+        </w:rPr>
+      </w:pPr>
+      <w:r>
+        <w:rPr>
+          <w:rFonts w:ascii="Segoe UI" w:hAnsi="Segoe UI" w:cs="Segoe UI"/>
+          <w:sz w:val="20"/>
+          <w:szCs w:val="20"/>
+        </w:rPr>
+        <w:t xml:space="preserve">Documented level editor and </w:t>
+      </w:r>
+      <w:proofErr w:type="spellStart"/>
+      <w:r>
+        <w:rPr>
+          <w:rFonts w:ascii="Segoe UI" w:hAnsi="Segoe UI" w:cs="Segoe UI"/>
+          <w:sz w:val="20"/>
+          <w:szCs w:val="20"/>
+        </w:rPr>
+        <w:t>gameplay</w:t>
+      </w:r>
+      <w:proofErr w:type="spellEnd"/>
+      <w:r>
+        <w:rPr>
+          <w:rFonts w:ascii="Segoe UI" w:hAnsi="Segoe UI" w:cs="Segoe UI"/>
+          <w:sz w:val="20"/>
+          <w:szCs w:val="20"/>
+        </w:rPr>
+        <w:t xml:space="preserve"> bugs on </w:t>
+      </w:r>
+      <w:proofErr w:type="spellStart"/>
+      <w:r>
+        <w:rPr>
+          <w:rFonts w:ascii="Segoe UI" w:hAnsi="Segoe UI" w:cs="Segoe UI"/>
+          <w:sz w:val="20"/>
+          <w:szCs w:val="20"/>
+        </w:rPr>
+        <w:t>Trello</w:t>
+      </w:r>
+      <w:proofErr w:type="spellEnd"/>
+      <w:r>
+        <w:rPr>
+          <w:rFonts w:ascii="Segoe UI" w:hAnsi="Segoe UI" w:cs="Segoe UI"/>
+          <w:sz w:val="20"/>
+          <w:szCs w:val="20"/>
+        </w:rPr>
+        <w:t xml:space="preserve"> for programmers</w:t>
+      </w:r>
+    </w:p>
+    <w:p>
+      <w:pPr>
+        <w:tabs>
+          <w:tab w:val="right" w:pos="10800"/>
+        </w:tabs>
+        <w:spacing w:after="0" w:line="240" w:lineRule="auto"/>
+        <w:ind w:left="1440"/>
+        <w:rPr>
+          <w:rFonts w:ascii="Segoe UI" w:hAnsi="Segoe UI" w:cs="Segoe UI"/>
+          <w:sz w:val="20"/>
+          <w:szCs w:val="20"/>
+        </w:rPr>
+      </w:pPr>
+      <w:r>
+        <w:rPr>
+          <w:rFonts w:ascii="Segoe UI" w:hAnsi="Segoe UI" w:cs="Segoe UI"/>
+          <w:sz w:val="20"/>
+          <w:szCs w:val="20"/>
+        </w:rPr>
+        <w:tab/>
+      </w:r>
+    </w:p>
+    <w:p>
+      <w:pPr>
+        <w:tabs>
+          <w:tab w:val="right" w:pos="10800"/>
+        </w:tabs>
+        <w:spacing w:after="0" w:line="240" w:lineRule="auto"/>
+        <w:ind w:left="720"/>
+        <w:rPr>
+          <w:rFonts w:ascii="Segoe UI" w:hAnsi="Segoe UI" w:cs="Segoe UI"/>
+          <w:sz w:val="20"/>
+          <w:szCs w:val="20"/>
+        </w:rPr>
+      </w:pPr>
+      <w:r>
+        <w:rPr>
+          <w:rFonts w:ascii="Segoe UI" w:hAnsi="Segoe UI" w:cs="Segoe UI"/>
+          <w:sz w:val="20"/>
+          <w:szCs w:val="20"/>
+        </w:rPr>
+        <w:t>The Device</w:t>
+      </w:r>
+      <w:r>
+        <w:rPr>
+          <w:rFonts w:ascii="Segoe UI" w:hAnsi="Segoe UI" w:cs="Segoe UI"/>
+          <w:sz w:val="20"/>
+          <w:szCs w:val="20"/>
+        </w:rPr>
+        <w:tab/>
+      </w:r>
+      <w:r>
+        <w:rPr>
+          <w:rFonts w:ascii="Segoe WP" w:hAnsi="Segoe WP" w:cs="Segoe UI"/>
+          <w:sz w:val="20"/>
+          <w:szCs w:val="20"/>
+        </w:rPr>
+        <w:t xml:space="preserve">September 2012 </w:t>
+      </w:r>
+      <w:r>
+        <w:rPr>
+          <w:rFonts w:ascii="Segoe WP" w:hAnsi="Segoe WP" w:cs="Segoe UI"/>
+          <w:sz w:val="20"/>
+          <w:szCs w:val="20"/>
+        </w:rPr>
+        <w:t>–</w:t>
+      </w:r>
+      <w:r>
+        <w:rPr>
+          <w:rFonts w:ascii="Segoe WP" w:hAnsi="Segoe WP" w:cs="Segoe UI"/>
+          <w:sz w:val="20"/>
+          <w:szCs w:val="20"/>
+        </w:rPr>
+        <w:t xml:space="preserve"> </w:t>
+      </w:r>
+      <w:r>
+        <w:rPr>
+          <w:rFonts w:ascii="Segoe WP" w:hAnsi="Segoe WP" w:cs="Segoe UI"/>
+          <w:sz w:val="20"/>
+          <w:szCs w:val="20"/>
+        </w:rPr>
+        <w:t>June 201</w:t>
+      </w:r>
+      <w:r>
+        <w:rPr>
+          <w:rFonts w:ascii="Segoe WP" w:hAnsi="Segoe WP" w:cs="Segoe UI"/>
+          <w:sz w:val="20"/>
+          <w:szCs w:val="20"/>
+        </w:rPr>
+        <w:t>4</w:t>
+      </w:r>
+      <w:r>
+        <w:rPr>
+          <w:rFonts w:ascii="Segoe UI" w:hAnsi="Segoe UI" w:cs="Segoe UI"/>
+          <w:sz w:val="20"/>
+          <w:szCs w:val="20"/>
+        </w:rPr>
+        <w:tab/>
+      </w:r>
+      <w:r>
+        <w:rPr>
+          <w:rFonts w:ascii="Segoe UI" w:hAnsi="Segoe UI" w:cs="Segoe UI"/>
+          <w:sz w:val="20"/>
+          <w:szCs w:val="20"/>
+        </w:rPr>
+        <w:tab/>
+      </w:r>
+      <w:r>
+        <w:rPr>
+          <w:rFonts w:ascii="Segoe UI" w:hAnsi="Segoe UI" w:cs="Segoe UI"/>
+          <w:sz w:val="20"/>
+          <w:szCs w:val="20"/>
+        </w:rPr>
+        <w:tab/>
+      </w:r>
+      <w:r>
+        <w:rPr>
+          <w:rFonts w:ascii="Segoe UI" w:hAnsi="Segoe UI" w:cs="Segoe UI"/>
+          <w:sz w:val="20"/>
+          <w:szCs w:val="20"/>
+        </w:rPr>
+        <w:tab/>
+      </w:r>
+      <w:r>
+        <w:rPr>
+          <w:rFonts w:ascii="Segoe UI" w:hAnsi="Segoe UI" w:cs="Segoe UI"/>
+          <w:sz w:val="20"/>
+          <w:szCs w:val="20"/>
+        </w:rPr>
+        <w:tab/>
+      </w:r>
+      <w:r>
+        <w:rPr>
+          <w:rFonts w:ascii="Segoe UI" w:hAnsi="Segoe UI" w:cs="Segoe UI"/>
+          <w:sz w:val="20"/>
+          <w:szCs w:val="20"/>
+        </w:rPr>
+        <w:tab/>
+      </w:r>
+    </w:p>
+    <w:p>
+      <w:pPr>
+        <w:spacing w:after="0" w:line="240" w:lineRule="auto"/>
+        <w:rPr>
+          <w:rFonts w:ascii="Segoe UI" w:hAnsi="Segoe UI" w:cs="Segoe UI"/>
+          <w:i/>
+          <w:sz w:val="20"/>
+          <w:szCs w:val="20"/>
+        </w:rPr>
+      </w:pPr>
+      <w:r>
+        <w:rPr>
+          <w:rFonts w:ascii="Segoe UI" w:hAnsi="Segoe UI" w:cs="Segoe UI"/>
+          <w:i/>
+          <w:sz w:val="20"/>
+          <w:szCs w:val="20"/>
+        </w:rPr>
+        <w:tab/>
+      </w:r>
+      <w:r>
+        <w:rPr>
+          <w:rFonts w:ascii="Segoe UI" w:hAnsi="Segoe UI" w:cs="Segoe UI"/>
+          <w:i/>
+          <w:sz w:val="20"/>
+          <w:szCs w:val="20"/>
+        </w:rPr>
+        <w:t xml:space="preserve">Level </w:t>
+      </w:r>
+      <w:r>
+        <w:rPr>
+          <w:rFonts w:ascii="Segoe UI" w:hAnsi="Segoe UI" w:cs="Segoe UI"/>
+          <w:i/>
+          <w:sz w:val="20"/>
+          <w:szCs w:val="20"/>
+        </w:rPr>
+        <w:t>Designer</w:t>
+      </w:r>
+    </w:p>
+    <w:p>
+      <w:pPr>
+        <w:pStyle w:val="ListParagraph"/>
+        <w:numPr>
+          <w:ilvl w:val="0"/>
+          <w:numId w:val="12"/>
+        </w:numPr>
+        <w:spacing w:after="0" w:line="240" w:lineRule="auto"/>
+        <w:jc w:val="both"/>
+        <w:rPr>
+          <w:rFonts w:ascii="Segoe UI" w:hAnsi="Segoe UI" w:cs="Segoe UI"/>
+          <w:i/>
+          <w:sz w:val="20"/>
+          <w:szCs w:val="20"/>
+        </w:rPr>
+      </w:pPr>
+      <w:r>
+        <w:rPr>
+          <w:rFonts w:ascii="Segoe UI" w:hAnsi="Segoe UI" w:cs="Segoe UI"/>
+          <w:sz w:val="20"/>
+          <w:szCs w:val="20"/>
+        </w:rPr>
+        <w:t xml:space="preserve">Collaborated </w:t>
+      </w:r>
+      <w:r>
+        <w:rPr>
+          <w:rFonts w:ascii="Segoe UI" w:hAnsi="Segoe UI" w:cs="Segoe UI"/>
+          <w:sz w:val="20"/>
+          <w:szCs w:val="20"/>
+        </w:rPr>
+        <w:t xml:space="preserve">closely </w:t>
+      </w:r>
+      <w:r>
+        <w:rPr>
+          <w:rFonts w:ascii="Segoe UI" w:hAnsi="Segoe UI" w:cs="Segoe UI"/>
+          <w:sz w:val="20"/>
+          <w:szCs w:val="20"/>
+        </w:rPr>
+        <w:t>with programmers and designers to implement features</w:t>
+      </w:r>
+      <w:r>
+        <w:rPr>
+          <w:rFonts w:ascii="Segoe UI" w:hAnsi="Segoe UI" w:cs="Segoe UI"/>
+          <w:sz w:val="20"/>
+          <w:szCs w:val="20"/>
+        </w:rPr>
+        <w:t xml:space="preserve"> and fix bugs</w:t>
+      </w:r>
+    </w:p>
+    <w:p>
+      <w:pPr>
+        <w:pStyle w:val="ListParagraph"/>
+        <w:numPr>
+          <w:ilvl w:val="0"/>
+          <w:numId w:val="12"/>
+        </w:numPr>
+        <w:spacing w:after="0" w:line="240" w:lineRule="auto"/>
+        <w:jc w:val="both"/>
+        <w:rPr>
+          <w:rFonts w:ascii="Segoe UI" w:hAnsi="Segoe UI" w:cs="Segoe UI"/>
+          <w:i/>
+          <w:sz w:val="20"/>
+          <w:szCs w:val="20"/>
+        </w:rPr>
+      </w:pPr>
+      <w:r>
+        <w:rPr>
+          <w:rFonts w:ascii="Segoe UI" w:hAnsi="Segoe UI" w:cs="Segoe UI"/>
+          <w:sz w:val="20"/>
+          <w:szCs w:val="20"/>
+        </w:rPr>
+        <w:t>Assisted producer and lead designer in setting design direction</w:t>
+      </w:r>
+      <w:r>
+        <w:rPr>
+          <w:rFonts w:ascii="Segoe UI" w:hAnsi="Segoe UI" w:cs="Segoe UI"/>
+          <w:sz w:val="20"/>
+          <w:szCs w:val="20"/>
+        </w:rPr>
+        <w:t xml:space="preserve"> and creating levels</w:t>
+      </w:r>
+    </w:p>
+    <w:p>
+      <w:pPr>
+        <w:spacing w:after="0" w:line="240" w:lineRule="auto"/>
+        <w:rPr>
+          <w:rFonts w:ascii="Segoe UI" w:hAnsi="Segoe UI" w:cs="Segoe UI"/>
+          <w:sz w:val="20"/>
+          <w:szCs w:val="20"/>
+        </w:rPr>
+      </w:pPr>
+      <w:r>
+        <w:rPr>
+          <w:rFonts w:ascii="Segoe UI" w:hAnsi="Segoe UI" w:cs="Segoe UI"/>
+          <w:sz w:val="20"/>
+          <w:szCs w:val="20"/>
+        </w:rPr>
+        <w:tab/>
+      </w:r>
+    </w:p>
+    <w:p>
+      <w:pPr>
+        <w:tabs>
+          <w:tab w:val="right" w:pos="10800"/>
+        </w:tabs>
+        <w:spacing w:after="0" w:line="240" w:lineRule="auto"/>
+        <w:ind w:left="720"/>
+        <w:jc w:val="right"/>
+        <w:rPr>
+          <w:rFonts w:ascii="Segoe UI" w:hAnsi="Segoe UI" w:cs="Segoe UI"/>
+          <w:sz w:val="20"/>
+          <w:szCs w:val="20"/>
+        </w:rPr>
+      </w:pPr>
+      <w:r>
+        <w:rPr>
+          <w:rFonts w:ascii="Segoe UI" w:hAnsi="Segoe UI" w:cs="Segoe UI"/>
+          <w:sz w:val="20"/>
+          <w:szCs w:val="20"/>
+        </w:rPr>
+        <w:t xml:space="preserve">Trailblazer </w:t>
+      </w:r>
+      <w:r>
+        <w:rPr>
+          <w:rFonts w:ascii="Segoe UI" w:hAnsi="Segoe UI" w:cs="Segoe UI"/>
+          <w:sz w:val="20"/>
+          <w:szCs w:val="20"/>
+        </w:rPr>
+        <w:tab/>
+      </w:r>
+      <w:r>
+        <w:rPr>
+          <w:rFonts w:ascii="Segoe WP" w:hAnsi="Segoe WP" w:cs="Segoe UI"/>
+          <w:sz w:val="20"/>
+          <w:szCs w:val="20"/>
+        </w:rPr>
+        <w:t xml:space="preserve">September 2011 </w:t>
+      </w:r>
+      <w:r>
+        <w:rPr>
+          <w:rFonts w:ascii="Segoe WP" w:hAnsi="Segoe WP" w:cs="Segoe UI"/>
+          <w:sz w:val="20"/>
+          <w:szCs w:val="20"/>
+        </w:rPr>
+        <w:t>–</w:t>
+      </w:r>
+      <w:r>
+        <w:rPr>
+          <w:rFonts w:ascii="Segoe WP" w:hAnsi="Segoe WP" w:cs="Segoe UI"/>
+          <w:sz w:val="20"/>
+          <w:szCs w:val="20"/>
+        </w:rPr>
+        <w:t xml:space="preserve"> June 2012</w:t>
+      </w:r>
+      <w:r>
+        <w:rPr>
+          <w:rFonts w:ascii="Segoe UI" w:hAnsi="Segoe UI" w:cs="Segoe UI"/>
+          <w:sz w:val="20"/>
+          <w:szCs w:val="20"/>
+        </w:rPr>
+        <w:tab/>
+      </w:r>
+      <w:r>
+        <w:rPr>
+          <w:rFonts w:ascii="Segoe UI" w:hAnsi="Segoe UI" w:cs="Segoe UI"/>
+          <w:sz w:val="20"/>
+          <w:szCs w:val="20"/>
+        </w:rPr>
+        <w:tab/>
+      </w:r>
+      <w:r>
+        <w:rPr>
+          <w:rFonts w:ascii="Segoe UI" w:hAnsi="Segoe UI" w:cs="Segoe UI"/>
+          <w:sz w:val="20"/>
+          <w:szCs w:val="20"/>
+        </w:rPr>
+        <w:tab/>
+      </w:r>
+      <w:r>
+        <w:rPr>
+          <w:rFonts w:ascii="Segoe UI" w:hAnsi="Segoe UI" w:cs="Segoe UI"/>
+          <w:sz w:val="20"/>
+          <w:szCs w:val="20"/>
+        </w:rPr>
+        <w:tab/>
+      </w:r>
+      <w:r>
+        <w:rPr>
+          <w:rFonts w:ascii="Segoe UI" w:hAnsi="Segoe UI" w:cs="Segoe UI"/>
+          <w:sz w:val="20"/>
+          <w:szCs w:val="20"/>
+        </w:rPr>
+        <w:tab/>
+      </w:r>
+      <w:r>
+        <w:rPr>
+          <w:rFonts w:ascii="Segoe UI" w:hAnsi="Segoe UI" w:cs="Segoe UI"/>
+          <w:sz w:val="20"/>
+          <w:szCs w:val="20"/>
+        </w:rPr>
+        <w:tab/>
+      </w:r>
+      <w:r>
+        <w:rPr>
+          <w:rFonts w:ascii="Segoe UI" w:hAnsi="Segoe UI" w:cs="Segoe UI"/>
+          <w:sz w:val="20"/>
+          <w:szCs w:val="20"/>
+        </w:rPr>
+        <w:tab/>
+      </w:r>
+      <w:r>
+        <w:rPr>
+          <w:rFonts w:ascii="Segoe UI" w:hAnsi="Segoe UI" w:cs="Segoe UI"/>
+          <w:sz w:val="20"/>
+          <w:szCs w:val="20"/>
+        </w:rPr>
+        <w:tab/>
+      </w:r>
+      <w:r>
+        <w:rPr>
+          <w:rFonts w:ascii="Segoe UI" w:hAnsi="Segoe UI" w:cs="Segoe UI"/>
+          <w:sz w:val="20"/>
+          <w:szCs w:val="20"/>
+        </w:rPr>
+        <w:tab/>
+      </w:r>
+      <w:r>
+        <w:rPr>
+          <w:rFonts w:ascii="Segoe UI" w:hAnsi="Segoe UI" w:cs="Segoe UI"/>
+          <w:sz w:val="20"/>
+          <w:szCs w:val="20"/>
+        </w:rPr>
+        <w:tab/>
+        <w:t xml:space="preserve">   </w:t>
+      </w:r>
+      <w:r>
+        <w:rPr>
+          <w:rFonts w:ascii="Segoe UI" w:hAnsi="Segoe UI" w:cs="Segoe UI"/>
+          <w:sz w:val="20"/>
+          <w:szCs w:val="20"/>
+        </w:rPr>
+        <w:tab/>
+      </w:r>
+    </w:p>
+    <w:p>
+      <w:pPr>
+        <w:spacing w:after="0" w:line="240" w:lineRule="auto"/>
+        <w:ind w:left="720"/>
+        <w:rPr>
+          <w:rFonts w:ascii="Segoe UI" w:hAnsi="Segoe UI" w:cs="Segoe UI"/>
+          <w:i/>
+          <w:sz w:val="20"/>
+          <w:szCs w:val="20"/>
+        </w:rPr>
+      </w:pPr>
+      <w:r>
+        <w:rPr>
+          <w:rFonts w:ascii="Segoe UI" w:hAnsi="Segoe UI" w:cs="Segoe UI"/>
+          <w:i/>
+          <w:sz w:val="20"/>
+          <w:szCs w:val="20"/>
+        </w:rPr>
+        <w:t>Level Designer</w:t>
+      </w:r>
+    </w:p>
+    <w:p>
+      <w:pPr>
+        <w:pStyle w:val="ListParagraph"/>
+        <w:numPr>
+          <w:ilvl w:val="0"/>
+          <w:numId w:val="15"/>
+        </w:numPr>
+        <w:spacing w:after="0" w:line="240" w:lineRule="auto"/>
+        <w:rPr>
+          <w:rFonts w:ascii="Segoe UI" w:hAnsi="Segoe UI" w:cs="Segoe UI"/>
+          <w:sz w:val="20"/>
+          <w:szCs w:val="20"/>
+        </w:rPr>
+      </w:pPr>
+      <w:r>
+        <w:rPr>
+          <w:rFonts w:ascii="Segoe UI" w:hAnsi="Segoe UI" w:cs="Segoe UI"/>
+          <w:sz w:val="20"/>
+          <w:szCs w:val="20"/>
+        </w:rPr>
+        <w:t>Documented level design process for each level to share design goals with other designers</w:t>
+      </w:r>
+    </w:p>
+    <w:p>
+      <w:pPr>
+        <w:pStyle w:val="ListParagraph"/>
+        <w:numPr>
+          <w:ilvl w:val="0"/>
+          <w:numId w:val="15"/>
+        </w:numPr>
+        <w:spacing w:after="0" w:line="240" w:lineRule="auto"/>
+        <w:rPr>
+          <w:rFonts w:ascii="Segoe UI" w:hAnsi="Segoe UI" w:cs="Segoe UI"/>
+          <w:sz w:val="20"/>
+          <w:szCs w:val="20"/>
+        </w:rPr>
+      </w:pPr>
+      <w:r>
+        <w:rPr>
+          <w:rFonts w:ascii="Segoe UI" w:hAnsi="Segoe UI" w:cs="Segoe UI"/>
+          <w:sz w:val="20"/>
+          <w:szCs w:val="20"/>
+        </w:rPr>
+        <w:t>Created 10 levels using custom level editor</w:t>
+      </w:r>
+    </w:p>
+    <w:p>
+      <w:pPr>
+        <w:pStyle w:val="ListParagraph"/>
+        <w:numPr>
+          <w:ilvl w:val="0"/>
+          <w:numId w:val="15"/>
+        </w:numPr>
+        <w:spacing w:after="0" w:line="240" w:lineRule="auto"/>
+        <w:rPr>
+          <w:rFonts w:ascii="Segoe UI" w:hAnsi="Segoe UI" w:cs="Segoe UI"/>
+          <w:sz w:val="20"/>
+          <w:szCs w:val="20"/>
+        </w:rPr>
+      </w:pPr>
+      <w:r>
+        <w:rPr>
+          <w:rFonts w:ascii="Segoe UI" w:hAnsi="Segoe UI" w:cs="Segoe UI"/>
+          <w:sz w:val="20"/>
+          <w:szCs w:val="20"/>
+        </w:rPr>
+        <w:t>Gathered feedback and implemented changes on levels</w:t>
+      </w:r>
+    </w:p>
+    <w:p>
+      <w:pPr>
+        <w:pStyle w:val="ListParagraph"/>
+        <w:numPr>
+          <w:ilvl w:val="0"/>
+          <w:numId w:val="15"/>
+        </w:numPr>
+        <w:spacing w:after="0" w:line="240" w:lineRule="auto"/>
+        <w:rPr>
+          <w:rFonts w:ascii="Segoe UI" w:hAnsi="Segoe UI" w:cs="Segoe UI"/>
+          <w:sz w:val="20"/>
+          <w:szCs w:val="20"/>
+        </w:rPr>
+      </w:pPr>
+      <w:r>
+        <w:rPr>
+          <w:rFonts w:ascii="Segoe UI" w:hAnsi="Segoe UI" w:cs="Segoe UI"/>
+          <w:sz w:val="20"/>
+          <w:szCs w:val="20"/>
+        </w:rPr>
+        <w:t>Created instruction manual for final release</w:t>
+      </w:r>
+      <w:r>
+        <w:rPr>
+          <w:rFonts w:ascii="Segoe UI" w:hAnsi="Segoe UI" w:cs="Segoe UI"/>
+          <w:sz w:val="20"/>
+          <w:szCs w:val="20"/>
+        </w:rPr>
+        <w:tab/>
+      </w:r>
+    </w:p>
+    <w:p>
+      <w:pPr>
+        <w:spacing w:after="0" w:line="240" w:lineRule="auto"/>
+        <w:ind w:left="1080"/>
+        <w:rPr>
+          <w:rFonts w:ascii="Segoe UI" w:hAnsi="Segoe UI" w:cs="Segoe UI"/>
+          <w:i/>
+          <w:sz w:val="20"/>
+          <w:szCs w:val="20"/>
+        </w:rPr>
+      </w:pPr>
+    </w:p>
+    <w:p>
+      <w:pPr>
+        <w:pBdr>
+          <w:bottom w:val="single" w:sz="8" w:space="1" w:color="auto"/>
+        </w:pBdr>
+        <w:spacing w:after="0" w:line="240" w:lineRule="auto"/>
+        <w:rPr>
+          <w:rFonts w:ascii="Verdana" w:hAnsi="Verdana" w:cs="Segoe UI"/>
+          <w:b/>
+          <w:szCs w:val="20"/>
+        </w:rPr>
+      </w:pPr>
+      <w:r>
+        <w:rPr>
+          <w:rFonts w:ascii="Verdana" w:hAnsi="Verdana" w:cs="Segoe UI"/>
+          <w:b/>
+          <w:szCs w:val="20"/>
+        </w:rPr>
+        <w:t xml:space="preserve">Other </w:t>
+      </w:r>
+      <w:r>
+        <w:rPr>
+          <w:rFonts w:ascii="Verdana" w:hAnsi="Verdana" w:cs="Segoe UI"/>
+          <w:b/>
+          <w:szCs w:val="20"/>
+        </w:rPr>
+        <w:t>Experience</w:t>
+      </w:r>
+      <w:r>
+        <w:rPr>
+          <w:rFonts w:ascii="Verdana" w:hAnsi="Verdana" w:cs="Segoe UI"/>
+          <w:b/>
+          <w:szCs w:val="20"/>
+        </w:rPr>
+        <w:t>/Projects</w:t>
+      </w:r>
+      <w:r>
+        <w:rPr>
+          <w:rFonts w:ascii="Verdana" w:hAnsi="Verdana" w:cs="Segoe UI"/>
+          <w:b/>
+          <w:szCs w:val="20"/>
+        </w:rPr>
+        <w:t>:</w:t>
+      </w:r>
+    </w:p>
+    <w:p>
+      <w:pPr>
+        <w:tabs>
+          <w:tab w:val="left" w:pos="720"/>
+          <w:tab w:val="right" w:pos="10800"/>
+        </w:tabs>
+        <w:spacing w:before="120" w:after="0" w:line="240" w:lineRule="auto"/>
+        <w:rPr>
+          <w:rFonts w:ascii="Segoe UI" w:hAnsi="Segoe UI" w:cs="Segoe UI"/>
+          <w:szCs w:val="20"/>
+        </w:rPr>
+      </w:pPr>
+      <w:r>
+        <w:rPr>
+          <w:rFonts w:ascii="Segoe UI" w:hAnsi="Segoe UI" w:cs="Segoe UI"/>
+          <w:b/>
+          <w:szCs w:val="20"/>
+        </w:rPr>
+        <w:tab/>
+      </w:r>
+      <w:r>
+        <w:rPr>
+          <w:rFonts w:ascii="Segoe UI" w:hAnsi="Segoe UI" w:cs="Segoe UI"/>
+          <w:szCs w:val="20"/>
+        </w:rPr>
+        <w:t xml:space="preserve">Video Game Development Club </w:t>
+      </w:r>
+      <w:r>
+        <w:rPr>
+          <w:rFonts w:ascii="Segoe UI" w:hAnsi="Segoe UI" w:cs="Segoe UI"/>
+          <w:szCs w:val="20"/>
+        </w:rPr>
+        <w:t>–</w:t>
+      </w:r>
+      <w:r>
+        <w:rPr>
+          <w:rFonts w:ascii="Segoe UI" w:hAnsi="Segoe UI" w:cs="Segoe UI"/>
+          <w:szCs w:val="20"/>
+        </w:rPr>
+        <w:t xml:space="preserve"> UCI</w:t>
+      </w:r>
+      <w:r>
+        <w:rPr>
+          <w:rFonts w:ascii="Segoe UI" w:hAnsi="Segoe UI" w:cs="Segoe UI"/>
+          <w:szCs w:val="20"/>
+        </w:rPr>
+        <w:tab/>
+      </w:r>
+      <w:r>
+        <w:rPr>
+          <w:rFonts w:ascii="Segoe WP" w:hAnsi="Segoe WP" w:cs="Segoe UI"/>
+          <w:sz w:val="20"/>
+          <w:szCs w:val="20"/>
+        </w:rPr>
+        <w:t xml:space="preserve">March 2013 </w:t>
+      </w:r>
+      <w:r>
+        <w:rPr>
+          <w:rFonts w:ascii="Segoe WP" w:hAnsi="Segoe WP" w:cs="Segoe UI"/>
+          <w:sz w:val="20"/>
+          <w:szCs w:val="20"/>
+        </w:rPr>
+        <w:t>–</w:t>
+      </w:r>
+      <w:r>
+        <w:rPr>
+          <w:rFonts w:ascii="Segoe WP" w:hAnsi="Segoe WP" w:cs="Segoe UI"/>
+          <w:sz w:val="20"/>
+          <w:szCs w:val="20"/>
+        </w:rPr>
+        <w:t xml:space="preserve"> Present</w:t>
+      </w:r>
+      <w:r>
+        <w:rPr>
+          <w:rFonts w:ascii="Segoe UI" w:hAnsi="Segoe UI" w:cs="Segoe UI"/>
+          <w:szCs w:val="20"/>
+        </w:rPr>
+        <w:tab/>
+      </w:r>
+      <w:r>
+        <w:rPr>
+          <w:rFonts w:ascii="Segoe UI" w:hAnsi="Segoe UI" w:cs="Segoe UI"/>
+          <w:szCs w:val="20"/>
+        </w:rPr>
+        <w:tab/>
+      </w:r>
+      <w:r>
+        <w:rPr>
+          <w:rFonts w:ascii="Segoe UI" w:hAnsi="Segoe UI" w:cs="Segoe UI"/>
+          <w:szCs w:val="20"/>
+        </w:rPr>
+        <w:tab/>
+      </w:r>
+      <w:r>
+        <w:rPr>
+          <w:rFonts w:ascii="Segoe UI" w:hAnsi="Segoe UI" w:cs="Segoe UI"/>
+          <w:szCs w:val="20"/>
+        </w:rPr>
+        <w:tab/>
+      </w:r>
+      <w:r>
+        <w:rPr>
+          <w:rFonts w:ascii="Segoe UI" w:hAnsi="Segoe UI" w:cs="Segoe UI"/>
+          <w:szCs w:val="20"/>
+        </w:rPr>
+        <w:tab/>
+      </w:r>
+      <w:r>
+        <w:rPr>
+          <w:rFonts w:ascii="Segoe UI" w:hAnsi="Segoe UI" w:cs="Segoe UI"/>
+          <w:szCs w:val="20"/>
+        </w:rPr>
+        <w:tab/>
+      </w:r>
+      <w:r>
+        <w:rPr>
+          <w:rFonts w:ascii="Segoe UI" w:hAnsi="Segoe UI" w:cs="Segoe UI"/>
+          <w:szCs w:val="20"/>
+        </w:rPr>
+        <w:tab/>
+      </w:r>
+      <w:r>
+        <w:rPr>
+          <w:rFonts w:ascii="Segoe UI" w:hAnsi="Segoe UI" w:cs="Segoe UI"/>
+          <w:szCs w:val="20"/>
+        </w:rPr>
+        <w:tab/>
+      </w:r>
+      <w:r>
+        <w:rPr>
+          <w:rFonts w:ascii="Segoe UI" w:hAnsi="Segoe UI" w:cs="Segoe UI"/>
+          <w:szCs w:val="20"/>
+        </w:rPr>
+        <w:tab/>
+      </w:r>
+      <w:r>
+        <w:rPr>
+          <w:rFonts w:ascii="Segoe UI" w:hAnsi="Segoe UI" w:cs="Segoe UI"/>
+          <w:szCs w:val="20"/>
+        </w:rPr>
+        <w:tab/>
+      </w:r>
+      <w:r>
+        <w:rPr>
+          <w:rFonts w:ascii="Segoe UI" w:hAnsi="Segoe UI" w:cs="Segoe UI"/>
+          <w:szCs w:val="20"/>
+        </w:rPr>
+        <w:tab/>
+      </w:r>
+      <w:r>
+        <w:rPr>
+          <w:rFonts w:ascii="Segoe UI" w:hAnsi="Segoe UI" w:cs="Segoe UI"/>
+          <w:szCs w:val="20"/>
+        </w:rPr>
+        <w:tab/>
+      </w:r>
+      <w:r>
+        <w:rPr>
+          <w:rFonts w:ascii="Segoe UI" w:hAnsi="Segoe UI" w:cs="Segoe UI"/>
+          <w:szCs w:val="20"/>
+        </w:rPr>
+        <w:tab/>
+      </w:r>
+      <w:r>
+        <w:rPr>
+          <w:rFonts w:ascii="Segoe UI" w:hAnsi="Segoe UI" w:cs="Segoe UI"/>
+          <w:szCs w:val="20"/>
+        </w:rPr>
+        <w:tab/>
+      </w:r>
+      <w:r>
+        <w:rPr>
+          <w:rFonts w:ascii="Segoe UI" w:hAnsi="Segoe UI" w:cs="Segoe UI"/>
+          <w:szCs w:val="20"/>
+        </w:rPr>
+        <w:tab/>
+      </w:r>
+      <w:r>
+        <w:rPr>
+          <w:rFonts w:ascii="Segoe UI" w:hAnsi="Segoe UI" w:cs="Segoe UI"/>
+          <w:szCs w:val="20"/>
+        </w:rPr>
+        <w:tab/>
+      </w:r>
+      <w:r>
+        <w:rPr>
+          <w:rFonts w:ascii="Segoe UI" w:hAnsi="Segoe UI" w:cs="Segoe UI"/>
+          <w:szCs w:val="20"/>
+        </w:rPr>
+        <w:tab/>
+      </w:r>
+      <w:r>
+        <w:rPr>
+          <w:rFonts w:ascii="Segoe UI" w:hAnsi="Segoe UI" w:cs="Segoe UI"/>
+          <w:szCs w:val="20"/>
+        </w:rPr>
+        <w:tab/>
+      </w:r>
+      <w:r>
+        <w:rPr>
+          <w:rFonts w:ascii="Segoe UI" w:hAnsi="Segoe UI" w:cs="Segoe UI"/>
+          <w:szCs w:val="20"/>
+        </w:rPr>
+        <w:tab/>
+      </w:r>
+    </w:p>
+    <w:p>
+      <w:pPr>
+        <w:spacing w:after="0"/>
+        <w:rPr>
+          <w:rFonts w:ascii="Segoe UI" w:hAnsi="Segoe UI" w:cs="Segoe UI"/>
+          <w:i/>
+          <w:sz w:val="20"/>
+          <w:szCs w:val="20"/>
+        </w:rPr>
+      </w:pPr>
+      <w:r>
+        <w:rPr>
+          <w:rFonts w:ascii="Segoe UI" w:hAnsi="Segoe UI" w:cs="Segoe UI"/>
+          <w:sz w:val="20"/>
+          <w:szCs w:val="20"/>
+        </w:rPr>
+        <w:tab/>
+      </w:r>
+      <w:r>
+        <w:rPr>
+          <w:rFonts w:ascii="Segoe UI" w:hAnsi="Segoe UI" w:cs="Segoe UI"/>
+          <w:i/>
+          <w:sz w:val="20"/>
+          <w:szCs w:val="20"/>
+        </w:rPr>
+        <w:t>Game Design Mentor</w:t>
+      </w:r>
+    </w:p>
+    <w:p>
+      <w:pPr>
+        <w:pStyle w:val="ListParagraph"/>
+        <w:numPr>
+          <w:ilvl w:val="0"/>
+          <w:numId w:val="18"/>
+        </w:numPr>
+        <w:spacing w:after="0"/>
+        <w:rPr>
+          <w:rFonts w:ascii="Segoe UI" w:hAnsi="Segoe UI" w:cs="Segoe UI"/>
+          <w:i/>
+          <w:sz w:val="20"/>
+          <w:szCs w:val="20"/>
+        </w:rPr>
+      </w:pPr>
+      <w:r>
+        <w:rPr>
+          <w:rFonts w:ascii="Segoe UI" w:hAnsi="Segoe UI" w:cs="Segoe UI"/>
+          <w:sz w:val="20"/>
+          <w:szCs w:val="20"/>
+        </w:rPr>
+        <w:t xml:space="preserve">Lead a workshop on using </w:t>
+      </w:r>
+      <w:r>
+        <w:rPr>
+          <w:rFonts w:ascii="Segoe UI" w:hAnsi="Segoe UI" w:cs="Segoe UI"/>
+          <w:sz w:val="20"/>
+          <w:szCs w:val="20"/>
+        </w:rPr>
+        <w:t xml:space="preserve">the Unreal </w:t>
+      </w:r>
+      <w:r>
+        <w:rPr>
+          <w:rFonts w:ascii="Segoe UI" w:hAnsi="Segoe UI" w:cs="Segoe UI"/>
+          <w:sz w:val="20"/>
+          <w:szCs w:val="20"/>
+        </w:rPr>
+        <w:t>game engine</w:t>
+      </w:r>
+    </w:p>
+    <w:p>
+      <w:pPr>
+        <w:pStyle w:val="ListParagraph"/>
+        <w:numPr>
+          <w:ilvl w:val="0"/>
+          <w:numId w:val="18"/>
+        </w:numPr>
+        <w:spacing w:after="0"/>
+        <w:rPr>
+          <w:rFonts w:ascii="Segoe UI" w:hAnsi="Segoe UI" w:cs="Segoe UI"/>
+          <w:i/>
+          <w:sz w:val="20"/>
+          <w:szCs w:val="20"/>
+        </w:rPr>
+      </w:pPr>
+      <w:r>
+        <w:rPr>
+          <w:rFonts w:ascii="Segoe UI" w:hAnsi="Segoe UI" w:cs="Segoe UI"/>
+          <w:sz w:val="20"/>
+          <w:szCs w:val="20"/>
+        </w:rPr>
+        <w:t>Assisted in design workshops hosted by other officers</w:t>
+      </w:r>
+    </w:p>
+    <w:p>
+      <w:pPr>
+        <w:pStyle w:val="ListParagraph"/>
+        <w:numPr>
+          <w:ilvl w:val="0"/>
+          <w:numId w:val="18"/>
+        </w:numPr>
+        <w:spacing w:after="0"/>
+        <w:rPr>
+          <w:rFonts w:ascii="Segoe UI" w:hAnsi="Segoe UI" w:cs="Segoe UI"/>
+          <w:i/>
+          <w:sz w:val="20"/>
+          <w:szCs w:val="20"/>
+        </w:rPr>
+      </w:pPr>
+      <w:r>
+        <w:rPr>
+          <w:rFonts w:ascii="Segoe UI" w:hAnsi="Segoe UI" w:cs="Segoe UI"/>
+          <w:sz w:val="20"/>
+          <w:szCs w:val="20"/>
+        </w:rPr>
+        <w:t>Planned and discussed workshops with other officers</w:t>
+      </w:r>
+    </w:p>
+    <w:p>
+      <w:pPr>
+        <w:pStyle w:val="ListParagraph"/>
+        <w:numPr>
+          <w:ilvl w:val="0"/>
+          <w:numId w:val="18"/>
+        </w:numPr>
+        <w:spacing w:after="0"/>
+        <w:rPr>
+          <w:rFonts w:ascii="Segoe UI" w:hAnsi="Segoe UI" w:cs="Segoe UI"/>
+          <w:i/>
+          <w:sz w:val="20"/>
+          <w:szCs w:val="20"/>
+        </w:rPr>
+      </w:pPr>
+      <w:r>
+        <w:rPr>
+          <w:rFonts w:ascii="Segoe UI" w:hAnsi="Segoe UI" w:cs="Segoe UI"/>
+          <w:sz w:val="20"/>
+          <w:szCs w:val="20"/>
+        </w:rPr>
+        <w:t xml:space="preserve">Helped maintain </w:t>
+      </w:r>
+      <w:r>
+        <w:rPr>
+          <w:rFonts w:ascii="Segoe UI" w:hAnsi="Segoe UI" w:cs="Segoe UI"/>
+          <w:sz w:val="20"/>
+          <w:szCs w:val="20"/>
+        </w:rPr>
+        <w:t>equipment</w:t>
+      </w:r>
+      <w:r>
+        <w:rPr>
+          <w:rFonts w:ascii="Segoe UI" w:hAnsi="Segoe UI" w:cs="Segoe UI"/>
+          <w:sz w:val="20"/>
+          <w:szCs w:val="20"/>
+        </w:rPr>
+        <w:t xml:space="preserve"> in game lab</w:t>
+      </w:r>
+    </w:p>
+    <w:p>
+      <w:pPr>
+        <w:pStyle w:val="ListParagraph"/>
+        <w:spacing w:after="0"/>
+        <w:ind w:left="1446"/>
+        <w:rPr>
+          <w:rFonts w:ascii="Segoe UI" w:hAnsi="Segoe UI" w:cs="Segoe UI"/>
+          <w:i/>
+          <w:sz w:val="20"/>
+          <w:szCs w:val="20"/>
+        </w:rPr>
+      </w:pPr>
+    </w:p>
+    <w:p>
+      <w:pPr>
+        <w:tabs>
+          <w:tab w:val="right" w:pos="10800"/>
+        </w:tabs>
+        <w:spacing w:after="0"/>
+        <w:ind w:left="720"/>
+        <w:rPr>
+          <w:rFonts w:ascii="Segoe UI" w:hAnsi="Segoe UI" w:cs="Segoe UI"/>
+          <w:sz w:val="20"/>
+          <w:szCs w:val="20"/>
+        </w:rPr>
+      </w:pPr>
+      <w:r>
+        <w:rPr>
+          <w:rFonts w:ascii="Segoe UI" w:hAnsi="Segoe UI" w:cs="Segoe UI"/>
+          <w:szCs w:val="20"/>
+        </w:rPr>
+        <w:t>Personal Website</w:t>
+      </w:r>
+      <w:r>
+        <w:rPr>
+          <w:rFonts w:ascii="Segoe UI" w:hAnsi="Segoe UI" w:cs="Segoe UI"/>
+          <w:sz w:val="20"/>
+          <w:szCs w:val="20"/>
+        </w:rPr>
+        <w:tab/>
+        <w:t>January 2015</w:t>
+      </w:r>
+    </w:p>
+    <w:p>
+      <w:pPr>
+        <w:pStyle w:val="ListParagraph"/>
+        <w:numPr>
+          <w:ilvl w:val="0"/>
+          <w:numId w:val="29"/>
+        </w:numPr>
+        <w:tabs>
+          <w:tab w:val="right" w:pos="10800"/>
+        </w:tabs>
+        <w:spacing w:after="0"/>
+        <w:rPr>
+          <w:rFonts w:ascii="Segoe UI" w:hAnsi="Segoe UI" w:cs="Segoe UI"/>
+          <w:sz w:val="20"/>
+          <w:szCs w:val="20"/>
+        </w:rPr>
+      </w:pPr>
+      <w:r>
+        <w:rPr>
+          <w:rFonts w:ascii="Segoe UI" w:hAnsi="Segoe UI" w:cs="Segoe UI"/>
+          <w:sz w:val="20"/>
+          <w:szCs w:val="20"/>
+        </w:rPr>
+        <w:t xml:space="preserve">Built from scratch using HTML/CSS, </w:t>
+      </w:r>
+      <w:proofErr w:type="spellStart"/>
+      <w:r>
+        <w:rPr>
+          <w:rFonts w:ascii="Segoe UI" w:hAnsi="Segoe UI" w:cs="Segoe UI"/>
+          <w:sz w:val="20"/>
+          <w:szCs w:val="20"/>
+        </w:rPr>
+        <w:t>Javascript</w:t>
+      </w:r>
+      <w:proofErr w:type="spellEnd"/>
+      <w:r>
+        <w:rPr>
+          <w:rFonts w:ascii="Segoe UI" w:hAnsi="Segoe UI" w:cs="Segoe UI"/>
+          <w:sz w:val="20"/>
+          <w:szCs w:val="20"/>
+        </w:rPr>
+        <w:t xml:space="preserve">, </w:t>
+      </w:r>
+      <w:proofErr w:type="spellStart"/>
+      <w:r>
+        <w:rPr>
+          <w:rFonts w:ascii="Segoe UI" w:hAnsi="Segoe UI" w:cs="Segoe UI"/>
+          <w:sz w:val="20"/>
+          <w:szCs w:val="20"/>
+        </w:rPr>
+        <w:t>jQuery</w:t>
+      </w:r>
+      <w:proofErr w:type="spellEnd"/>
+      <w:r>
+        <w:rPr>
+          <w:rFonts w:ascii="Segoe UI" w:hAnsi="Segoe UI" w:cs="Segoe UI"/>
+          <w:sz w:val="20"/>
+          <w:szCs w:val="20"/>
+        </w:rPr>
+        <w:t>, and Bootstrap</w:t>
+      </w:r>
+      <w:r>
+        <w:rPr>
+          <w:rFonts w:ascii="Segoe UI" w:hAnsi="Segoe UI" w:cs="Segoe UI"/>
+          <w:sz w:val="20"/>
+          <w:szCs w:val="20"/>
+        </w:rPr>
+        <w:t xml:space="preserve"> 3</w:t>
+      </w:r>
+    </w:p>
+    <w:p>
+      <w:pPr>
+        <w:pStyle w:val="ListParagraph"/>
+        <w:numPr>
+          <w:ilvl w:val="0"/>
+          <w:numId w:val="29"/>
+        </w:numPr>
+        <w:tabs>
+          <w:tab w:val="right" w:pos="10800"/>
+        </w:tabs>
+        <w:spacing w:after="0"/>
+        <w:rPr>
+          <w:rFonts w:ascii="Segoe UI" w:hAnsi="Segoe UI" w:cs="Segoe UI"/>
+          <w:sz w:val="20"/>
+          <w:szCs w:val="20"/>
+        </w:rPr>
+      </w:pPr>
+      <w:r>
+        <w:rPr>
+          <w:rFonts w:ascii="Segoe UI" w:hAnsi="Segoe UI" w:cs="Segoe UI"/>
+          <w:sz w:val="20"/>
+          <w:szCs w:val="20"/>
+        </w:rPr>
+        <w:t>Constructed low-</w:t>
+      </w:r>
+      <w:proofErr w:type="spellStart"/>
+      <w:r>
+        <w:rPr>
+          <w:rFonts w:ascii="Segoe UI" w:hAnsi="Segoe UI" w:cs="Segoe UI"/>
+          <w:sz w:val="20"/>
+          <w:szCs w:val="20"/>
+        </w:rPr>
+        <w:t>fi</w:t>
+      </w:r>
+      <w:proofErr w:type="spellEnd"/>
+      <w:r>
+        <w:rPr>
+          <w:rFonts w:ascii="Segoe UI" w:hAnsi="Segoe UI" w:cs="Segoe UI"/>
+          <w:sz w:val="20"/>
+          <w:szCs w:val="20"/>
+        </w:rPr>
+        <w:t xml:space="preserve"> wireframes with Adobe Illustrator</w:t>
+      </w:r>
+    </w:p>
+    <w:p>
+      <w:pPr>
+        <w:pStyle w:val="ListParagraph"/>
+        <w:tabs>
+          <w:tab w:val="right" w:pos="10800"/>
+        </w:tabs>
+        <w:spacing w:after="0"/>
+        <w:ind w:left="1440"/>
+        <w:rPr>
+          <w:rFonts w:ascii="Segoe UI" w:hAnsi="Segoe UI" w:cs="Segoe UI"/>
+          <w:sz w:val="20"/>
           <w:szCs w:val="20"/>
         </w:rPr>
       </w:pPr>
@@ -438,6 +1942,24 @@
           <w:szCs w:val="20"/>
         </w:rPr>
         <w:t>Computer Game Science, Undergraduate</w:t>
+      </w:r>
+      <w:r>
+        <w:rPr>
+          <w:rFonts w:ascii="Segoe UI" w:hAnsi="Segoe UI" w:cs="Segoe UI"/>
+          <w:i/>
+          <w:sz w:val="20"/>
+          <w:szCs w:val="20"/>
+        </w:rPr>
+        <w:t xml:space="preserve"> </w:t>
+      </w:r>
+      <w:r>
+        <w:rPr>
+          <w:rFonts w:ascii="Segoe UI" w:hAnsi="Segoe UI" w:cs="Segoe UI"/>
+          <w:i/>
+          <w:sz w:val="20"/>
+          <w:szCs w:val="20"/>
+        </w:rPr>
+        <w:tab/>
       </w:r>
       <w:r>
         <w:rPr>
@@ -486,391 +2008,18 @@
         </w:rPr>
         <w:t xml:space="preserve"> </w:t>
       </w:r>
-      <w:r>
-        <w:rPr>
-          <w:rFonts w:ascii="Segoe UI" w:hAnsi="Segoe UI" w:cs="Segoe UI"/>
-          <w:sz w:val="20"/>
-          <w:szCs w:val="20"/>
-        </w:rPr>
-        <w:tab/>
-      </w:r>
-      <w:r>
-        <w:rPr>
-          <w:rFonts w:ascii="Segoe UI" w:hAnsi="Segoe UI" w:cs="Segoe UI"/>
-          <w:sz w:val="20"/>
-          <w:szCs w:val="20"/>
-        </w:rPr>
-        <w:tab/>
-      </w:r>
-      <w:r>
-        <w:rPr>
-          <w:rFonts w:ascii="Segoe UI" w:hAnsi="Segoe UI" w:cs="Segoe UI"/>
-          <w:sz w:val="20"/>
-          <w:szCs w:val="20"/>
-        </w:rPr>
-        <w:tab/>
-      </w:r>
     </w:p>
     <w:p>
       <w:pPr>
-        <w:spacing w:after="0" w:line="240" w:lineRule="auto"/>
-        <w:jc w:val="center"/>
-        <w:rPr>
-          <w:rFonts w:ascii="Verdana" w:hAnsi="Verdana" w:cs="Segoe UI"/>
-          <w:b/>
-          <w:szCs w:val="20"/>
-        </w:rPr>
-      </w:pPr>
-      <w:r>
-        <w:rPr>
-          <w:rFonts w:ascii="Segoe UI" w:hAnsi="Segoe UI" w:cs="Segoe UI"/>
-          <w:sz w:val="20"/>
-          <w:szCs w:val="20"/>
-        </w:rPr>
-        <w:t xml:space="preserve"> </w:t>
-      </w:r>
-    </w:p>
-    <w:p>
-      <w:pPr>
-        <w:pBdr>
-          <w:bottom w:val="single" w:sz="8" w:space="1" w:color="auto"/>
-        </w:pBdr>
-        <w:spacing w:after="0" w:line="240" w:lineRule="auto"/>
-        <w:rPr>
-          <w:rFonts w:ascii="Verdana" w:hAnsi="Verdana" w:cs="Segoe UI"/>
-          <w:b/>
-          <w:szCs w:val="20"/>
-        </w:rPr>
-      </w:pPr>
-      <w:r>
-        <w:rPr>
-          <w:rFonts w:ascii="Verdana" w:hAnsi="Verdana" w:cs="Segoe UI"/>
-          <w:b/>
-          <w:szCs w:val="20"/>
-        </w:rPr>
-        <w:t>Projects</w:t>
-      </w:r>
-      <w:r>
-        <w:rPr>
-          <w:rFonts w:ascii="Verdana" w:hAnsi="Verdana" w:cs="Segoe UI"/>
-          <w:b/>
-          <w:szCs w:val="20"/>
-        </w:rPr>
-        <w:t>:</w:t>
-      </w:r>
-    </w:p>
-    <w:p>
-      <w:pPr>
-        <w:tabs>
-          <w:tab w:val="right" w:pos="10800"/>
-        </w:tabs>
-        <w:spacing w:before="120" w:after="0" w:line="240" w:lineRule="auto"/>
-        <w:rPr>
-          <w:rFonts w:ascii="Segoe UI" w:hAnsi="Segoe UI" w:cs="Segoe UI"/>
-          <w:sz w:val="20"/>
-          <w:szCs w:val="20"/>
-        </w:rPr>
-      </w:pPr>
-      <w:r>
-        <w:rPr>
-          <w:rFonts w:ascii="Segoe UI" w:hAnsi="Segoe UI" w:cs="Segoe UI"/>
-          <w:sz w:val="20"/>
-          <w:szCs w:val="20"/>
-        </w:rPr>
-        <w:tab/>
-      </w:r>
-      <w:r>
-        <w:rPr>
-          <w:rFonts w:ascii="Segoe UI" w:hAnsi="Segoe UI" w:cs="Segoe UI"/>
-          <w:sz w:val="20"/>
-          <w:szCs w:val="20"/>
-        </w:rPr>
-        <w:tab/>
-      </w:r>
-    </w:p>
-    <w:p>
-      <w:pPr>
+        <w:pStyle w:val="ListParagraph"/>
+        <w:numPr>
+          <w:ilvl w:val="0"/>
+          <w:numId w:val="23"/>
+        </w:numPr>
         <w:tabs>
           <w:tab w:val="left" w:pos="720"/>
           <w:tab w:val="left" w:pos="1440"/>
-          <w:tab w:val="left" w:pos="2160"/>
-          <w:tab w:val="left" w:pos="2880"/>
-          <w:tab w:val="left" w:pos="3600"/>
-          <w:tab w:val="right" w:pos="10800"/>
-        </w:tabs>
-        <w:spacing w:after="0" w:line="240" w:lineRule="auto"/>
-        <w:rPr>
-          <w:rFonts w:ascii="Segoe UI" w:hAnsi="Segoe UI" w:cs="Segoe UI"/>
-          <w:sz w:val="20"/>
-          <w:szCs w:val="20"/>
-        </w:rPr>
-      </w:pPr>
-      <w:r>
-        <w:rPr>
-          <w:rFonts w:ascii="Segoe UI" w:hAnsi="Segoe UI" w:cs="Segoe UI"/>
-          <w:sz w:val="20"/>
-          <w:szCs w:val="20"/>
-        </w:rPr>
-        <w:tab/>
-      </w:r>
-      <w:proofErr w:type="spellStart"/>
-      <w:r>
-        <w:rPr>
-          <w:rFonts w:ascii="Segoe UI" w:hAnsi="Segoe UI" w:cs="Segoe UI"/>
-          <w:sz w:val="20"/>
-          <w:szCs w:val="20"/>
-        </w:rPr>
-        <w:t>Slicense</w:t>
-      </w:r>
-      <w:proofErr w:type="spellEnd"/>
-      <w:r>
-        <w:rPr>
-          <w:rFonts w:ascii="Segoe UI" w:hAnsi="Segoe UI" w:cs="Segoe UI"/>
-          <w:sz w:val="20"/>
-          <w:szCs w:val="20"/>
-        </w:rPr>
-        <w:t xml:space="preserve"> to Dye (available on Play Store)</w:t>
-      </w:r>
-      <w:r>
-        <w:rPr>
-          <w:rFonts w:ascii="Segoe UI" w:hAnsi="Segoe UI" w:cs="Segoe UI"/>
-          <w:sz w:val="20"/>
-          <w:szCs w:val="20"/>
-        </w:rPr>
-        <w:tab/>
-      </w:r>
-      <w:r>
-        <w:rPr>
-          <w:rFonts w:ascii="Segoe WP" w:hAnsi="Segoe WP" w:cs="Segoe UI"/>
-          <w:sz w:val="20"/>
-          <w:szCs w:val="20"/>
-        </w:rPr>
-        <w:t xml:space="preserve">November 2013 </w:t>
-      </w:r>
-      <w:r>
-        <w:rPr>
-          <w:rFonts w:ascii="Segoe WP" w:hAnsi="Segoe WP" w:cs="Segoe UI"/>
-          <w:sz w:val="20"/>
-          <w:szCs w:val="20"/>
-        </w:rPr>
-        <w:t>–</w:t>
-      </w:r>
-      <w:r>
-        <w:rPr>
-          <w:rFonts w:ascii="Segoe WP" w:hAnsi="Segoe WP" w:cs="Segoe UI"/>
-          <w:sz w:val="20"/>
-          <w:szCs w:val="20"/>
-        </w:rPr>
-        <w:t xml:space="preserve"> Present</w:t>
-      </w:r>
-      <w:r>
-        <w:rPr>
-          <w:rFonts w:ascii="Segoe UI" w:hAnsi="Segoe UI" w:cs="Segoe UI"/>
-          <w:sz w:val="20"/>
-          <w:szCs w:val="20"/>
-        </w:rPr>
-        <w:tab/>
-      </w:r>
-      <w:r>
-        <w:rPr>
-          <w:rFonts w:ascii="Segoe UI" w:hAnsi="Segoe UI" w:cs="Segoe UI"/>
-          <w:sz w:val="20"/>
-          <w:szCs w:val="20"/>
-        </w:rPr>
-        <w:tab/>
-      </w:r>
-      <w:r>
-        <w:rPr>
-          <w:rFonts w:ascii="Segoe UI" w:hAnsi="Segoe UI" w:cs="Segoe UI"/>
-          <w:sz w:val="20"/>
-          <w:szCs w:val="20"/>
-        </w:rPr>
-        <w:tab/>
-      </w:r>
-      <w:r>
-        <w:rPr>
-          <w:rFonts w:ascii="Segoe UI" w:hAnsi="Segoe UI" w:cs="Segoe UI"/>
-          <w:sz w:val="20"/>
-          <w:szCs w:val="20"/>
-        </w:rPr>
-        <w:tab/>
-      </w:r>
-      <w:r>
-        <w:rPr>
-          <w:rFonts w:ascii="Segoe UI" w:hAnsi="Segoe UI" w:cs="Segoe UI"/>
-          <w:sz w:val="20"/>
-          <w:szCs w:val="20"/>
-        </w:rPr>
-        <w:tab/>
-      </w:r>
-      <w:r>
-        <w:rPr>
-          <w:rFonts w:ascii="Segoe UI" w:hAnsi="Segoe UI" w:cs="Segoe UI"/>
-          <w:sz w:val="20"/>
-          <w:szCs w:val="20"/>
-        </w:rPr>
-        <w:tab/>
-      </w:r>
-      <w:r>
-        <w:rPr>
-          <w:rFonts w:ascii="Segoe UI" w:hAnsi="Segoe UI" w:cs="Segoe UI"/>
-          <w:sz w:val="20"/>
-          <w:szCs w:val="20"/>
-        </w:rPr>
-        <w:tab/>
-      </w:r>
-      <w:r>
-        <w:rPr>
-          <w:rFonts w:ascii="Segoe UI" w:hAnsi="Segoe UI" w:cs="Segoe UI"/>
-          <w:sz w:val="20"/>
-          <w:szCs w:val="20"/>
-        </w:rPr>
-        <w:tab/>
-        <w:t>August 2007 – September 2008</w:t>
-      </w:r>
-    </w:p>
-    <w:p>
-      <w:pPr>
-        <w:spacing w:after="0" w:line="240" w:lineRule="auto"/>
-        <w:rPr>
-          <w:rFonts w:ascii="Segoe UI" w:hAnsi="Segoe UI" w:cs="Segoe UI"/>
-          <w:i/>
-          <w:sz w:val="20"/>
-          <w:szCs w:val="20"/>
-        </w:rPr>
-      </w:pPr>
-      <w:r>
-        <w:rPr>
-          <w:rFonts w:ascii="Segoe UI" w:hAnsi="Segoe UI" w:cs="Segoe UI"/>
-          <w:sz w:val="20"/>
-          <w:szCs w:val="20"/>
-        </w:rPr>
-        <w:tab/>
-      </w:r>
-      <w:r>
-        <w:rPr>
-          <w:rFonts w:ascii="Segoe UI" w:hAnsi="Segoe UI" w:cs="Segoe UI"/>
-          <w:i/>
-          <w:sz w:val="20"/>
-          <w:szCs w:val="20"/>
-        </w:rPr>
-        <w:t>Level Designer</w:t>
-      </w:r>
-    </w:p>
-    <w:p>
-      <w:pPr>
-        <w:pStyle w:val="ListParagraph"/>
-        <w:numPr>
-          <w:ilvl w:val="0"/>
-          <w:numId w:val="9"/>
-        </w:numPr>
-        <w:spacing w:after="0" w:line="240" w:lineRule="auto"/>
-        <w:ind w:left="1440"/>
-        <w:rPr>
-          <w:rFonts w:ascii="Segoe UI" w:hAnsi="Segoe UI" w:cs="Segoe UI"/>
-          <w:i/>
-          <w:sz w:val="20"/>
-          <w:szCs w:val="20"/>
-        </w:rPr>
-      </w:pPr>
-      <w:r>
-        <w:rPr>
-          <w:rFonts w:ascii="Segoe UI" w:hAnsi="Segoe UI" w:cs="Segoe UI"/>
-          <w:sz w:val="20"/>
-          <w:szCs w:val="20"/>
-        </w:rPr>
-        <w:t>Developed and maintained game design document and other documents with design rationale</w:t>
-      </w:r>
-    </w:p>
-    <w:p>
-      <w:pPr>
-        <w:pStyle w:val="ListParagraph"/>
-        <w:numPr>
-          <w:ilvl w:val="0"/>
-          <w:numId w:val="9"/>
-        </w:numPr>
-        <w:spacing w:after="0" w:line="240" w:lineRule="auto"/>
-        <w:ind w:left="1440"/>
-        <w:rPr>
-          <w:rFonts w:ascii="Segoe UI" w:hAnsi="Segoe UI" w:cs="Segoe UI"/>
-          <w:i/>
-          <w:sz w:val="20"/>
-          <w:szCs w:val="20"/>
-        </w:rPr>
-      </w:pPr>
-      <w:r>
-        <w:rPr>
-          <w:rFonts w:ascii="Segoe UI" w:hAnsi="Segoe UI" w:cs="Segoe UI"/>
-          <w:sz w:val="20"/>
-          <w:szCs w:val="20"/>
-        </w:rPr>
-        <w:t>Documented level design goals/guidelines and editor features for other designers</w:t>
-      </w:r>
-    </w:p>
-    <w:p>
-      <w:pPr>
-        <w:pStyle w:val="ListParagraph"/>
-        <w:numPr>
-          <w:ilvl w:val="0"/>
-          <w:numId w:val="9"/>
-        </w:numPr>
-        <w:spacing w:after="0" w:line="240" w:lineRule="auto"/>
-        <w:ind w:left="1440"/>
-        <w:rPr>
-          <w:rFonts w:ascii="Segoe UI" w:hAnsi="Segoe UI" w:cs="Segoe UI"/>
-          <w:i/>
-          <w:sz w:val="20"/>
-          <w:szCs w:val="20"/>
-        </w:rPr>
-      </w:pPr>
-      <w:r>
-        <w:rPr>
-          <w:rFonts w:ascii="Segoe UI" w:hAnsi="Segoe UI" w:cs="Segoe UI"/>
-          <w:sz w:val="20"/>
-          <w:szCs w:val="20"/>
-        </w:rPr>
-        <w:t xml:space="preserve">Documented level editor and </w:t>
-      </w:r>
-      <w:proofErr w:type="spellStart"/>
-      <w:r>
-        <w:rPr>
-          <w:rFonts w:ascii="Segoe UI" w:hAnsi="Segoe UI" w:cs="Segoe UI"/>
-          <w:sz w:val="20"/>
-          <w:szCs w:val="20"/>
-        </w:rPr>
-        <w:t>gameplay</w:t>
-      </w:r>
-      <w:proofErr w:type="spellEnd"/>
-      <w:r>
-        <w:rPr>
-          <w:rFonts w:ascii="Segoe UI" w:hAnsi="Segoe UI" w:cs="Segoe UI"/>
-          <w:sz w:val="20"/>
-          <w:szCs w:val="20"/>
-        </w:rPr>
-        <w:t xml:space="preserve"> bugs on </w:t>
-      </w:r>
-      <w:proofErr w:type="spellStart"/>
-      <w:r>
-        <w:rPr>
-          <w:rFonts w:ascii="Segoe UI" w:hAnsi="Segoe UI" w:cs="Segoe UI"/>
-          <w:sz w:val="20"/>
-          <w:szCs w:val="20"/>
-        </w:rPr>
-        <w:t>Trello</w:t>
-      </w:r>
-      <w:proofErr w:type="spellEnd"/>
-      <w:r>
-        <w:rPr>
-          <w:rFonts w:ascii="Segoe UI" w:hAnsi="Segoe UI" w:cs="Segoe UI"/>
-          <w:sz w:val="20"/>
-          <w:szCs w:val="20"/>
-        </w:rPr>
-        <w:t xml:space="preserve"> for programmers</w:t>
-      </w:r>
-    </w:p>
-    <w:p>
-      <w:pPr>
-        <w:tabs>
+          <w:tab w:val="left" w:pos="1800"/>
           <w:tab w:val="right" w:pos="10800"/>
         </w:tabs>
         <w:spacing w:after="0" w:line="240" w:lineRule="auto"/>
@@ -887,947 +2036,31 @@
           <w:sz w:val="20"/>
           <w:szCs w:val="20"/>
         </w:rPr>
-        <w:tab/>
-      </w:r>
-    </w:p>
-    <w:p>
-      <w:pPr>
-        <w:tabs>
-          <w:tab w:val="right" w:pos="10800"/>
-        </w:tabs>
-        <w:spacing w:after="0" w:line="240" w:lineRule="auto"/>
-        <w:ind w:left="720"/>
-        <w:rPr>
-          <w:rFonts w:ascii="Segoe UI" w:hAnsi="Segoe UI" w:cs="Segoe UI"/>
-          <w:sz w:val="20"/>
-          <w:szCs w:val="20"/>
-        </w:rPr>
-      </w:pPr>
-      <w:r>
-        <w:rPr>
-          <w:rFonts w:ascii="Segoe UI" w:hAnsi="Segoe UI" w:cs="Segoe UI"/>
-          <w:sz w:val="20"/>
-          <w:szCs w:val="20"/>
-        </w:rPr>
-        <w:t>The Device</w:t>
-      </w:r>
-      <w:r>
-        <w:rPr>
-          <w:rFonts w:ascii="Segoe UI" w:hAnsi="Segoe UI" w:cs="Segoe UI"/>
-          <w:sz w:val="20"/>
-          <w:szCs w:val="20"/>
-        </w:rPr>
-        <w:tab/>
-      </w:r>
-      <w:r>
-        <w:rPr>
-          <w:rFonts w:ascii="Segoe WP" w:hAnsi="Segoe WP" w:cs="Segoe UI"/>
-          <w:sz w:val="20"/>
-          <w:szCs w:val="20"/>
-        </w:rPr>
-        <w:t xml:space="preserve">September 2012 </w:t>
-      </w:r>
-      <w:r>
-        <w:rPr>
-          <w:rFonts w:ascii="Segoe WP" w:hAnsi="Segoe WP" w:cs="Segoe UI"/>
-          <w:sz w:val="20"/>
-          <w:szCs w:val="20"/>
-        </w:rPr>
-        <w:t>–</w:t>
-      </w:r>
-      <w:r>
-        <w:rPr>
-          <w:rFonts w:ascii="Segoe WP" w:hAnsi="Segoe WP" w:cs="Segoe UI"/>
-          <w:sz w:val="20"/>
-          <w:szCs w:val="20"/>
-        </w:rPr>
-        <w:t xml:space="preserve"> </w:t>
-      </w:r>
-      <w:r>
-        <w:rPr>
-          <w:rFonts w:ascii="Segoe WP" w:hAnsi="Segoe WP" w:cs="Segoe UI"/>
-          <w:sz w:val="20"/>
-          <w:szCs w:val="20"/>
-        </w:rPr>
-        <w:t>June 201</w:t>
-      </w:r>
-      <w:r>
-        <w:rPr>
-          <w:rFonts w:ascii="Segoe WP" w:hAnsi="Segoe WP" w:cs="Segoe UI"/>
-          <w:sz w:val="20"/>
-          <w:szCs w:val="20"/>
-        </w:rPr>
-        <w:t>4</w:t>
-      </w:r>
-      <w:r>
-        <w:rPr>
-          <w:rFonts w:ascii="Segoe UI" w:hAnsi="Segoe UI" w:cs="Segoe UI"/>
-          <w:sz w:val="20"/>
-          <w:szCs w:val="20"/>
-        </w:rPr>
-        <w:tab/>
-      </w:r>
-      <w:r>
-        <w:rPr>
-          <w:rFonts w:ascii="Segoe UI" w:hAnsi="Segoe UI" w:cs="Segoe UI"/>
-          <w:sz w:val="20"/>
-          <w:szCs w:val="20"/>
-        </w:rPr>
-        <w:tab/>
-      </w:r>
-      <w:r>
-        <w:rPr>
-          <w:rFonts w:ascii="Segoe UI" w:hAnsi="Segoe UI" w:cs="Segoe UI"/>
-          <w:sz w:val="20"/>
-          <w:szCs w:val="20"/>
-        </w:rPr>
-        <w:tab/>
-      </w:r>
-      <w:r>
-        <w:rPr>
-          <w:rFonts w:ascii="Segoe UI" w:hAnsi="Segoe UI" w:cs="Segoe UI"/>
-          <w:sz w:val="20"/>
-          <w:szCs w:val="20"/>
-        </w:rPr>
-        <w:tab/>
-      </w:r>
-      <w:r>
-        <w:rPr>
-          <w:rFonts w:ascii="Segoe UI" w:hAnsi="Segoe UI" w:cs="Segoe UI"/>
-          <w:sz w:val="20"/>
-          <w:szCs w:val="20"/>
-        </w:rPr>
-        <w:tab/>
-      </w:r>
-      <w:r>
-        <w:rPr>
-          <w:rFonts w:ascii="Segoe UI" w:hAnsi="Segoe UI" w:cs="Segoe UI"/>
-          <w:sz w:val="20"/>
-          <w:szCs w:val="20"/>
-        </w:rPr>
-        <w:tab/>
-      </w:r>
-    </w:p>
-    <w:p>
-      <w:pPr>
-        <w:spacing w:after="0" w:line="240" w:lineRule="auto"/>
-        <w:rPr>
-          <w:rFonts w:ascii="Segoe UI" w:hAnsi="Segoe UI" w:cs="Segoe UI"/>
-          <w:i/>
-          <w:sz w:val="20"/>
-          <w:szCs w:val="20"/>
-        </w:rPr>
-      </w:pPr>
-      <w:r>
-        <w:rPr>
-          <w:rFonts w:ascii="Segoe UI" w:hAnsi="Segoe UI" w:cs="Segoe UI"/>
-          <w:i/>
-          <w:sz w:val="20"/>
-          <w:szCs w:val="20"/>
-        </w:rPr>
-        <w:tab/>
-      </w:r>
-      <w:r>
-        <w:rPr>
-          <w:rFonts w:ascii="Segoe UI" w:hAnsi="Segoe UI" w:cs="Segoe UI"/>
-          <w:i/>
-          <w:sz w:val="20"/>
-          <w:szCs w:val="20"/>
-        </w:rPr>
-        <w:t xml:space="preserve">Level </w:t>
-      </w:r>
-      <w:r>
-        <w:rPr>
-          <w:rFonts w:ascii="Segoe UI" w:hAnsi="Segoe UI" w:cs="Segoe UI"/>
-          <w:i/>
-          <w:sz w:val="20"/>
-          <w:szCs w:val="20"/>
-        </w:rPr>
-        <w:t>Designer</w:t>
-      </w:r>
-    </w:p>
-    <w:p>
-      <w:pPr>
-        <w:pStyle w:val="ListParagraph"/>
-        <w:numPr>
-          <w:ilvl w:val="0"/>
-          <w:numId w:val="12"/>
-        </w:numPr>
-        <w:spacing w:after="0" w:line="240" w:lineRule="auto"/>
-        <w:jc w:val="both"/>
-        <w:rPr>
-          <w:rFonts w:ascii="Segoe UI" w:hAnsi="Segoe UI" w:cs="Segoe UI"/>
-          <w:i/>
-          <w:sz w:val="20"/>
-          <w:szCs w:val="20"/>
-        </w:rPr>
-      </w:pPr>
-      <w:r>
-        <w:rPr>
-          <w:rFonts w:ascii="Segoe UI" w:hAnsi="Segoe UI" w:cs="Segoe UI"/>
-          <w:sz w:val="20"/>
-          <w:szCs w:val="20"/>
-        </w:rPr>
-        <w:t xml:space="preserve">Collaborated </w:t>
-      </w:r>
-      <w:r>
-        <w:rPr>
-          <w:rFonts w:ascii="Segoe UI" w:hAnsi="Segoe UI" w:cs="Segoe UI"/>
-          <w:sz w:val="20"/>
-          <w:szCs w:val="20"/>
-        </w:rPr>
-        <w:t xml:space="preserve">closely </w:t>
-      </w:r>
-      <w:r>
-        <w:rPr>
-          <w:rFonts w:ascii="Segoe UI" w:hAnsi="Segoe UI" w:cs="Segoe UI"/>
-          <w:sz w:val="20"/>
-          <w:szCs w:val="20"/>
-        </w:rPr>
-        <w:t>with programmers and designers to implement features</w:t>
-      </w:r>
-      <w:r>
-        <w:rPr>
-          <w:rFonts w:ascii="Segoe UI" w:hAnsi="Segoe UI" w:cs="Segoe UI"/>
-          <w:sz w:val="20"/>
-          <w:szCs w:val="20"/>
-        </w:rPr>
-        <w:t xml:space="preserve"> and fix bugs</w:t>
-      </w:r>
-    </w:p>
-    <w:p>
-      <w:pPr>
-        <w:pStyle w:val="ListParagraph"/>
-        <w:numPr>
-          <w:ilvl w:val="0"/>
-          <w:numId w:val="12"/>
-        </w:numPr>
-        <w:spacing w:after="0" w:line="240" w:lineRule="auto"/>
-        <w:jc w:val="both"/>
-        <w:rPr>
-          <w:rFonts w:ascii="Segoe UI" w:hAnsi="Segoe UI" w:cs="Segoe UI"/>
-          <w:i/>
-          <w:sz w:val="20"/>
-          <w:szCs w:val="20"/>
-        </w:rPr>
-      </w:pPr>
-      <w:r>
-        <w:rPr>
-          <w:rFonts w:ascii="Segoe UI" w:hAnsi="Segoe UI" w:cs="Segoe UI"/>
-          <w:sz w:val="20"/>
-          <w:szCs w:val="20"/>
-        </w:rPr>
-        <w:t>Assisted producer and lead designer in setting design direction</w:t>
-      </w:r>
-      <w:r>
-        <w:rPr>
-          <w:rFonts w:ascii="Segoe UI" w:hAnsi="Segoe UI" w:cs="Segoe UI"/>
-          <w:sz w:val="20"/>
-          <w:szCs w:val="20"/>
-        </w:rPr>
-        <w:t xml:space="preserve"> and creating levels</w:t>
-      </w:r>
-    </w:p>
-    <w:p>
-      <w:pPr>
-        <w:spacing w:after="0" w:line="240" w:lineRule="auto"/>
-        <w:rPr>
-          <w:rFonts w:ascii="Segoe UI" w:hAnsi="Segoe UI" w:cs="Segoe UI"/>
-          <w:sz w:val="20"/>
-          <w:szCs w:val="20"/>
-        </w:rPr>
-      </w:pPr>
-      <w:r>
-        <w:rPr>
-          <w:rFonts w:ascii="Segoe UI" w:hAnsi="Segoe UI" w:cs="Segoe UI"/>
-          <w:sz w:val="20"/>
-          <w:szCs w:val="20"/>
-        </w:rPr>
-        <w:tab/>
-      </w:r>
-    </w:p>
-    <w:p>
-      <w:pPr>
-        <w:tabs>
-          <w:tab w:val="right" w:pos="10800"/>
-        </w:tabs>
-        <w:spacing w:before="120" w:after="0" w:line="240" w:lineRule="auto"/>
-        <w:ind w:left="720"/>
-        <w:jc w:val="right"/>
-        <w:rPr>
-          <w:rFonts w:ascii="Segoe UI" w:hAnsi="Segoe UI" w:cs="Segoe UI"/>
-          <w:sz w:val="20"/>
-          <w:szCs w:val="20"/>
-        </w:rPr>
-      </w:pPr>
-      <w:r>
-        <w:rPr>
-          <w:rFonts w:ascii="Segoe UI" w:hAnsi="Segoe UI" w:cs="Segoe UI"/>
-          <w:sz w:val="20"/>
-          <w:szCs w:val="20"/>
-        </w:rPr>
-        <w:t xml:space="preserve">Trailblazer </w:t>
-      </w:r>
-      <w:r>
-        <w:rPr>
-          <w:rFonts w:ascii="Segoe UI" w:hAnsi="Segoe UI" w:cs="Segoe UI"/>
-          <w:sz w:val="20"/>
-          <w:szCs w:val="20"/>
-        </w:rPr>
-        <w:tab/>
-      </w:r>
-      <w:r>
-        <w:rPr>
-          <w:rFonts w:ascii="Segoe WP" w:hAnsi="Segoe WP" w:cs="Segoe UI"/>
-          <w:sz w:val="20"/>
-          <w:szCs w:val="20"/>
-        </w:rPr>
-        <w:t xml:space="preserve">September 2011 </w:t>
-      </w:r>
-      <w:r>
-        <w:rPr>
-          <w:rFonts w:ascii="Segoe WP" w:hAnsi="Segoe WP" w:cs="Segoe UI"/>
-          <w:sz w:val="20"/>
-          <w:szCs w:val="20"/>
-        </w:rPr>
-        <w:t>–</w:t>
-      </w:r>
-      <w:r>
-        <w:rPr>
-          <w:rFonts w:ascii="Segoe WP" w:hAnsi="Segoe WP" w:cs="Segoe UI"/>
-          <w:sz w:val="20"/>
-          <w:szCs w:val="20"/>
-        </w:rPr>
-        <w:t xml:space="preserve"> June 2012</w:t>
-      </w:r>
-      <w:r>
-        <w:rPr>
-          <w:rFonts w:ascii="Segoe UI" w:hAnsi="Segoe UI" w:cs="Segoe UI"/>
-          <w:sz w:val="20"/>
-          <w:szCs w:val="20"/>
-        </w:rPr>
-        <w:tab/>
-      </w:r>
-      <w:r>
-        <w:rPr>
-          <w:rFonts w:ascii="Segoe UI" w:hAnsi="Segoe UI" w:cs="Segoe UI"/>
-          <w:sz w:val="20"/>
-          <w:szCs w:val="20"/>
-        </w:rPr>
-        <w:tab/>
-      </w:r>
-      <w:r>
-        <w:rPr>
-          <w:rFonts w:ascii="Segoe UI" w:hAnsi="Segoe UI" w:cs="Segoe UI"/>
-          <w:sz w:val="20"/>
-          <w:szCs w:val="20"/>
-        </w:rPr>
-        <w:tab/>
-      </w:r>
-      <w:r>
-        <w:rPr>
-          <w:rFonts w:ascii="Segoe UI" w:hAnsi="Segoe UI" w:cs="Segoe UI"/>
-          <w:sz w:val="20"/>
-          <w:szCs w:val="20"/>
-        </w:rPr>
-        <w:tab/>
-      </w:r>
-      <w:r>
-        <w:rPr>
-          <w:rFonts w:ascii="Segoe UI" w:hAnsi="Segoe UI" w:cs="Segoe UI"/>
-          <w:sz w:val="20"/>
-          <w:szCs w:val="20"/>
-        </w:rPr>
-        <w:tab/>
-      </w:r>
-      <w:r>
-        <w:rPr>
-          <w:rFonts w:ascii="Segoe UI" w:hAnsi="Segoe UI" w:cs="Segoe UI"/>
-          <w:sz w:val="20"/>
-          <w:szCs w:val="20"/>
-        </w:rPr>
-        <w:tab/>
-      </w:r>
-      <w:r>
-        <w:rPr>
-          <w:rFonts w:ascii="Segoe UI" w:hAnsi="Segoe UI" w:cs="Segoe UI"/>
-          <w:sz w:val="20"/>
-          <w:szCs w:val="20"/>
-        </w:rPr>
-        <w:tab/>
-      </w:r>
-      <w:r>
-        <w:rPr>
-          <w:rFonts w:ascii="Segoe UI" w:hAnsi="Segoe UI" w:cs="Segoe UI"/>
-          <w:sz w:val="20"/>
-          <w:szCs w:val="20"/>
-        </w:rPr>
-        <w:tab/>
-      </w:r>
-      <w:r>
-        <w:rPr>
-          <w:rFonts w:ascii="Segoe UI" w:hAnsi="Segoe UI" w:cs="Segoe UI"/>
-          <w:sz w:val="20"/>
-          <w:szCs w:val="20"/>
-        </w:rPr>
-        <w:tab/>
-      </w:r>
-      <w:r>
-        <w:rPr>
-          <w:rFonts w:ascii="Segoe UI" w:hAnsi="Segoe UI" w:cs="Segoe UI"/>
-          <w:sz w:val="20"/>
-          <w:szCs w:val="20"/>
-        </w:rPr>
-        <w:tab/>
-        <w:t xml:space="preserve">   </w:t>
-      </w:r>
-      <w:r>
-        <w:rPr>
-          <w:rFonts w:ascii="Segoe UI" w:hAnsi="Segoe UI" w:cs="Segoe UI"/>
-          <w:sz w:val="20"/>
-          <w:szCs w:val="20"/>
-        </w:rPr>
-        <w:tab/>
-      </w:r>
-    </w:p>
-    <w:p>
-      <w:pPr>
-        <w:spacing w:after="0" w:line="240" w:lineRule="auto"/>
-        <w:ind w:left="720"/>
-        <w:rPr>
-          <w:rFonts w:ascii="Segoe UI" w:hAnsi="Segoe UI" w:cs="Segoe UI"/>
-          <w:i/>
-          <w:sz w:val="20"/>
-          <w:szCs w:val="20"/>
-        </w:rPr>
-      </w:pPr>
-      <w:r>
-        <w:rPr>
-          <w:rFonts w:ascii="Segoe UI" w:hAnsi="Segoe UI" w:cs="Segoe UI"/>
-          <w:i/>
-          <w:sz w:val="20"/>
-          <w:szCs w:val="20"/>
-        </w:rPr>
-        <w:t>Level Designer</w:t>
-      </w:r>
-    </w:p>
-    <w:p>
-      <w:pPr>
-        <w:pStyle w:val="ListParagraph"/>
-        <w:numPr>
-          <w:ilvl w:val="0"/>
-          <w:numId w:val="15"/>
-        </w:numPr>
-        <w:spacing w:after="0" w:line="240" w:lineRule="auto"/>
-        <w:rPr>
-          <w:rFonts w:ascii="Segoe UI" w:hAnsi="Segoe UI" w:cs="Segoe UI"/>
-          <w:sz w:val="20"/>
-          <w:szCs w:val="20"/>
-        </w:rPr>
-      </w:pPr>
-      <w:r>
-        <w:rPr>
-          <w:rFonts w:ascii="Segoe UI" w:hAnsi="Segoe UI" w:cs="Segoe UI"/>
-          <w:sz w:val="20"/>
-          <w:szCs w:val="20"/>
-        </w:rPr>
-        <w:t>Documented level design process for each level to share design goals with other designers</w:t>
-      </w:r>
-    </w:p>
-    <w:p>
-      <w:pPr>
-        <w:pStyle w:val="ListParagraph"/>
-        <w:numPr>
-          <w:ilvl w:val="0"/>
-          <w:numId w:val="15"/>
-        </w:numPr>
-        <w:spacing w:after="0" w:line="240" w:lineRule="auto"/>
-        <w:rPr>
-          <w:rFonts w:ascii="Segoe UI" w:hAnsi="Segoe UI" w:cs="Segoe UI"/>
-          <w:sz w:val="20"/>
-          <w:szCs w:val="20"/>
-        </w:rPr>
-      </w:pPr>
-      <w:r>
-        <w:rPr>
-          <w:rFonts w:ascii="Segoe UI" w:hAnsi="Segoe UI" w:cs="Segoe UI"/>
-          <w:sz w:val="20"/>
-          <w:szCs w:val="20"/>
-        </w:rPr>
-        <w:t>Created 10 levels using custom level editor</w:t>
-      </w:r>
-    </w:p>
-    <w:p>
-      <w:pPr>
-        <w:pStyle w:val="ListParagraph"/>
-        <w:numPr>
-          <w:ilvl w:val="0"/>
-          <w:numId w:val="15"/>
-        </w:numPr>
-        <w:spacing w:after="0" w:line="240" w:lineRule="auto"/>
-        <w:rPr>
-          <w:rFonts w:ascii="Segoe UI" w:hAnsi="Segoe UI" w:cs="Segoe UI"/>
-          <w:sz w:val="20"/>
-          <w:szCs w:val="20"/>
-        </w:rPr>
-      </w:pPr>
-      <w:r>
-        <w:rPr>
-          <w:rFonts w:ascii="Segoe UI" w:hAnsi="Segoe UI" w:cs="Segoe UI"/>
-          <w:sz w:val="20"/>
-          <w:szCs w:val="20"/>
-        </w:rPr>
-        <w:t>Gathered feedback and implemented changes on levels</w:t>
-      </w:r>
-    </w:p>
-    <w:p>
-      <w:pPr>
-        <w:pStyle w:val="ListParagraph"/>
-        <w:numPr>
-          <w:ilvl w:val="0"/>
-          <w:numId w:val="15"/>
-        </w:numPr>
-        <w:spacing w:after="0" w:line="240" w:lineRule="auto"/>
-        <w:rPr>
-          <w:rFonts w:ascii="Segoe UI" w:hAnsi="Segoe UI" w:cs="Segoe UI"/>
-          <w:sz w:val="20"/>
-          <w:szCs w:val="20"/>
-        </w:rPr>
-      </w:pPr>
-      <w:r>
-        <w:rPr>
-          <w:rFonts w:ascii="Segoe UI" w:hAnsi="Segoe UI" w:cs="Segoe UI"/>
-          <w:sz w:val="20"/>
-          <w:szCs w:val="20"/>
-        </w:rPr>
-        <w:t>Created instruction manual for final release</w:t>
-      </w:r>
-      <w:r>
-        <w:rPr>
-          <w:rFonts w:ascii="Segoe UI" w:hAnsi="Segoe UI" w:cs="Segoe UI"/>
-          <w:sz w:val="20"/>
-          <w:szCs w:val="20"/>
-        </w:rPr>
-        <w:tab/>
-      </w:r>
-    </w:p>
-    <w:p>
-      <w:pPr>
-        <w:spacing w:after="0" w:line="240" w:lineRule="auto"/>
-        <w:ind w:left="1080"/>
-        <w:rPr>
-          <w:rFonts w:ascii="Segoe UI" w:hAnsi="Segoe UI" w:cs="Segoe UI"/>
-          <w:i/>
-          <w:sz w:val="20"/>
-          <w:szCs w:val="20"/>
-        </w:rPr>
-      </w:pPr>
-    </w:p>
-    <w:p>
-      <w:pPr>
-        <w:pBdr>
-          <w:bottom w:val="single" w:sz="8" w:space="1" w:color="auto"/>
-        </w:pBdr>
-        <w:spacing w:after="0" w:line="240" w:lineRule="auto"/>
-        <w:rPr>
-          <w:rFonts w:ascii="Verdana" w:hAnsi="Verdana" w:cs="Segoe UI"/>
-          <w:b/>
-          <w:szCs w:val="20"/>
-        </w:rPr>
-      </w:pPr>
-      <w:r>
-        <w:rPr>
-          <w:rFonts w:ascii="Verdana" w:hAnsi="Verdana" w:cs="Segoe UI"/>
-          <w:b/>
-          <w:szCs w:val="20"/>
-        </w:rPr>
-        <w:t xml:space="preserve">Other </w:t>
-      </w:r>
-      <w:r>
-        <w:rPr>
-          <w:rFonts w:ascii="Verdana" w:hAnsi="Verdana" w:cs="Segoe UI"/>
-          <w:b/>
-          <w:szCs w:val="20"/>
-        </w:rPr>
-        <w:t>Experience</w:t>
-      </w:r>
-      <w:r>
-        <w:rPr>
-          <w:rFonts w:ascii="Verdana" w:hAnsi="Verdana" w:cs="Segoe UI"/>
-          <w:b/>
-          <w:szCs w:val="20"/>
-        </w:rPr>
-        <w:t>/Projects</w:t>
-      </w:r>
-      <w:r>
-        <w:rPr>
-          <w:rFonts w:ascii="Verdana" w:hAnsi="Verdana" w:cs="Segoe UI"/>
-          <w:b/>
-          <w:szCs w:val="20"/>
-        </w:rPr>
-        <w:t>:</w:t>
-      </w:r>
-    </w:p>
-    <w:p>
-      <w:pPr>
-        <w:tabs>
-          <w:tab w:val="left" w:pos="720"/>
-          <w:tab w:val="right" w:pos="10800"/>
-        </w:tabs>
-        <w:spacing w:before="120" w:after="0" w:line="240" w:lineRule="auto"/>
-        <w:rPr>
-          <w:rFonts w:ascii="Segoe UI" w:hAnsi="Segoe UI" w:cs="Segoe UI"/>
-          <w:szCs w:val="20"/>
-        </w:rPr>
-      </w:pPr>
-      <w:r>
-        <w:rPr>
-          <w:rFonts w:ascii="Segoe UI" w:hAnsi="Segoe UI" w:cs="Segoe UI"/>
-          <w:b/>
-          <w:szCs w:val="20"/>
-        </w:rPr>
-        <w:tab/>
-      </w:r>
-      <w:r>
-        <w:rPr>
-          <w:rFonts w:ascii="Segoe UI" w:hAnsi="Segoe UI" w:cs="Segoe UI"/>
-          <w:szCs w:val="20"/>
-        </w:rPr>
-        <w:t xml:space="preserve">Video Game Development Club </w:t>
-      </w:r>
-      <w:r>
-        <w:rPr>
-          <w:rFonts w:ascii="Segoe UI" w:hAnsi="Segoe UI" w:cs="Segoe UI"/>
-          <w:szCs w:val="20"/>
-        </w:rPr>
-        <w:t>–</w:t>
-      </w:r>
-      <w:r>
-        <w:rPr>
-          <w:rFonts w:ascii="Segoe UI" w:hAnsi="Segoe UI" w:cs="Segoe UI"/>
-          <w:szCs w:val="20"/>
-        </w:rPr>
-        <w:t xml:space="preserve"> UCI</w:t>
-      </w:r>
-      <w:r>
-        <w:rPr>
-          <w:rFonts w:ascii="Segoe UI" w:hAnsi="Segoe UI" w:cs="Segoe UI"/>
-          <w:szCs w:val="20"/>
-        </w:rPr>
-        <w:tab/>
-      </w:r>
-      <w:r>
-        <w:rPr>
-          <w:rFonts w:ascii="Segoe WP" w:hAnsi="Segoe WP" w:cs="Segoe UI"/>
-          <w:sz w:val="20"/>
-          <w:szCs w:val="20"/>
-        </w:rPr>
-        <w:t xml:space="preserve">March 2013 </w:t>
-      </w:r>
-      <w:r>
-        <w:rPr>
-          <w:rFonts w:ascii="Segoe WP" w:hAnsi="Segoe WP" w:cs="Segoe UI"/>
-          <w:sz w:val="20"/>
-          <w:szCs w:val="20"/>
-        </w:rPr>
-        <w:t>–</w:t>
-      </w:r>
-      <w:r>
-        <w:rPr>
-          <w:rFonts w:ascii="Segoe WP" w:hAnsi="Segoe WP" w:cs="Segoe UI"/>
-          <w:sz w:val="20"/>
-          <w:szCs w:val="20"/>
-        </w:rPr>
-        <w:t xml:space="preserve"> Present</w:t>
-      </w:r>
-      <w:r>
-        <w:rPr>
-          <w:rFonts w:ascii="Segoe UI" w:hAnsi="Segoe UI" w:cs="Segoe UI"/>
-          <w:szCs w:val="20"/>
-        </w:rPr>
-        <w:tab/>
-      </w:r>
-      <w:r>
-        <w:rPr>
-          <w:rFonts w:ascii="Segoe UI" w:hAnsi="Segoe UI" w:cs="Segoe UI"/>
-          <w:szCs w:val="20"/>
-        </w:rPr>
-        <w:tab/>
-      </w:r>
-      <w:r>
-        <w:rPr>
-          <w:rFonts w:ascii="Segoe UI" w:hAnsi="Segoe UI" w:cs="Segoe UI"/>
-          <w:szCs w:val="20"/>
-        </w:rPr>
-        <w:tab/>
-      </w:r>
-      <w:r>
-        <w:rPr>
-          <w:rFonts w:ascii="Segoe UI" w:hAnsi="Segoe UI" w:cs="Segoe UI"/>
-          <w:szCs w:val="20"/>
-        </w:rPr>
-        <w:tab/>
-      </w:r>
-      <w:r>
-        <w:rPr>
-          <w:rFonts w:ascii="Segoe UI" w:hAnsi="Segoe UI" w:cs="Segoe UI"/>
-          <w:szCs w:val="20"/>
-        </w:rPr>
-        <w:tab/>
-      </w:r>
-      <w:r>
-        <w:rPr>
-          <w:rFonts w:ascii="Segoe UI" w:hAnsi="Segoe UI" w:cs="Segoe UI"/>
-          <w:szCs w:val="20"/>
-        </w:rPr>
-        <w:tab/>
-      </w:r>
-      <w:r>
-        <w:rPr>
-          <w:rFonts w:ascii="Segoe UI" w:hAnsi="Segoe UI" w:cs="Segoe UI"/>
-          <w:szCs w:val="20"/>
-        </w:rPr>
-        <w:tab/>
-      </w:r>
-      <w:r>
-        <w:rPr>
-          <w:rFonts w:ascii="Segoe UI" w:hAnsi="Segoe UI" w:cs="Segoe UI"/>
-          <w:szCs w:val="20"/>
-        </w:rPr>
-        <w:tab/>
-      </w:r>
-      <w:r>
-        <w:rPr>
-          <w:rFonts w:ascii="Segoe UI" w:hAnsi="Segoe UI" w:cs="Segoe UI"/>
-          <w:szCs w:val="20"/>
-        </w:rPr>
-        <w:tab/>
-      </w:r>
-      <w:r>
-        <w:rPr>
-          <w:rFonts w:ascii="Segoe UI" w:hAnsi="Segoe UI" w:cs="Segoe UI"/>
-          <w:szCs w:val="20"/>
-        </w:rPr>
-        <w:tab/>
-      </w:r>
-      <w:r>
-        <w:rPr>
-          <w:rFonts w:ascii="Segoe UI" w:hAnsi="Segoe UI" w:cs="Segoe UI"/>
-          <w:szCs w:val="20"/>
-        </w:rPr>
-        <w:tab/>
-      </w:r>
-      <w:r>
-        <w:rPr>
-          <w:rFonts w:ascii="Segoe UI" w:hAnsi="Segoe UI" w:cs="Segoe UI"/>
-          <w:szCs w:val="20"/>
-        </w:rPr>
-        <w:tab/>
-      </w:r>
-      <w:r>
-        <w:rPr>
-          <w:rFonts w:ascii="Segoe UI" w:hAnsi="Segoe UI" w:cs="Segoe UI"/>
-          <w:szCs w:val="20"/>
-        </w:rPr>
-        <w:tab/>
-      </w:r>
-      <w:r>
-        <w:rPr>
-          <w:rFonts w:ascii="Segoe UI" w:hAnsi="Segoe UI" w:cs="Segoe UI"/>
-          <w:szCs w:val="20"/>
-        </w:rPr>
-        <w:tab/>
-      </w:r>
-      <w:r>
-        <w:rPr>
-          <w:rFonts w:ascii="Segoe UI" w:hAnsi="Segoe UI" w:cs="Segoe UI"/>
-          <w:szCs w:val="20"/>
-        </w:rPr>
-        <w:tab/>
-      </w:r>
-      <w:r>
-        <w:rPr>
-          <w:rFonts w:ascii="Segoe UI" w:hAnsi="Segoe UI" w:cs="Segoe UI"/>
-          <w:szCs w:val="20"/>
-        </w:rPr>
-        <w:tab/>
-      </w:r>
-      <w:r>
-        <w:rPr>
-          <w:rFonts w:ascii="Segoe UI" w:hAnsi="Segoe UI" w:cs="Segoe UI"/>
-          <w:szCs w:val="20"/>
-        </w:rPr>
-        <w:tab/>
-      </w:r>
-      <w:r>
-        <w:rPr>
-          <w:rFonts w:ascii="Segoe UI" w:hAnsi="Segoe UI" w:cs="Segoe UI"/>
-          <w:szCs w:val="20"/>
-        </w:rPr>
-        <w:tab/>
-      </w:r>
-      <w:r>
-        <w:rPr>
-          <w:rFonts w:ascii="Segoe UI" w:hAnsi="Segoe UI" w:cs="Segoe UI"/>
-          <w:szCs w:val="20"/>
-        </w:rPr>
-        <w:tab/>
-      </w:r>
-    </w:p>
-    <w:p>
-      <w:pPr>
-        <w:spacing w:after="0"/>
-        <w:rPr>
-          <w:rFonts w:ascii="Segoe UI" w:hAnsi="Segoe UI" w:cs="Segoe UI"/>
-          <w:i/>
-          <w:sz w:val="20"/>
-          <w:szCs w:val="20"/>
-        </w:rPr>
-      </w:pPr>
-      <w:r>
-        <w:rPr>
-          <w:rFonts w:ascii="Segoe UI" w:hAnsi="Segoe UI" w:cs="Segoe UI"/>
-          <w:sz w:val="20"/>
-          <w:szCs w:val="20"/>
-        </w:rPr>
-        <w:tab/>
-      </w:r>
-      <w:r>
-        <w:rPr>
-          <w:rFonts w:ascii="Segoe UI" w:hAnsi="Segoe UI" w:cs="Segoe UI"/>
-          <w:i/>
-          <w:sz w:val="20"/>
-          <w:szCs w:val="20"/>
-        </w:rPr>
-        <w:t>Game Design Mentor</w:t>
-      </w:r>
-    </w:p>
-    <w:p>
-      <w:pPr>
-        <w:pStyle w:val="ListParagraph"/>
-        <w:numPr>
-          <w:ilvl w:val="0"/>
-          <w:numId w:val="18"/>
-        </w:numPr>
-        <w:spacing w:after="0"/>
-        <w:rPr>
-          <w:rFonts w:ascii="Segoe UI" w:hAnsi="Segoe UI" w:cs="Segoe UI"/>
-          <w:i/>
-          <w:sz w:val="20"/>
-          <w:szCs w:val="20"/>
-        </w:rPr>
-      </w:pPr>
-      <w:r>
-        <w:rPr>
-          <w:rFonts w:ascii="Segoe UI" w:hAnsi="Segoe UI" w:cs="Segoe UI"/>
-          <w:sz w:val="20"/>
-          <w:szCs w:val="20"/>
-        </w:rPr>
-        <w:t xml:space="preserve">Lead a workshop on using </w:t>
-      </w:r>
-      <w:r>
-        <w:rPr>
-          <w:rFonts w:ascii="Segoe UI" w:hAnsi="Segoe UI" w:cs="Segoe UI"/>
-          <w:sz w:val="20"/>
-          <w:szCs w:val="20"/>
-        </w:rPr>
-        <w:t xml:space="preserve">the Unreal </w:t>
-      </w:r>
-      <w:r>
-        <w:rPr>
-          <w:rFonts w:ascii="Segoe UI" w:hAnsi="Segoe UI" w:cs="Segoe UI"/>
-          <w:sz w:val="20"/>
-          <w:szCs w:val="20"/>
-        </w:rPr>
-        <w:t>game engine</w:t>
-      </w:r>
-    </w:p>
-    <w:p>
-      <w:pPr>
-        <w:pStyle w:val="ListParagraph"/>
-        <w:numPr>
-          <w:ilvl w:val="0"/>
-          <w:numId w:val="18"/>
-        </w:numPr>
-        <w:spacing w:after="0"/>
-        <w:rPr>
-          <w:rFonts w:ascii="Segoe UI" w:hAnsi="Segoe UI" w:cs="Segoe UI"/>
-          <w:i/>
-          <w:sz w:val="20"/>
-          <w:szCs w:val="20"/>
-        </w:rPr>
-      </w:pPr>
-      <w:r>
-        <w:rPr>
-          <w:rFonts w:ascii="Segoe UI" w:hAnsi="Segoe UI" w:cs="Segoe UI"/>
-          <w:sz w:val="20"/>
-          <w:szCs w:val="20"/>
-        </w:rPr>
-        <w:t>Assisted in design workshops hosted by other officers</w:t>
-      </w:r>
-    </w:p>
-    <w:p>
-      <w:pPr>
-        <w:pStyle w:val="ListParagraph"/>
-        <w:numPr>
-          <w:ilvl w:val="0"/>
-          <w:numId w:val="18"/>
-        </w:numPr>
-        <w:spacing w:after="0"/>
-        <w:rPr>
-          <w:rFonts w:ascii="Segoe UI" w:hAnsi="Segoe UI" w:cs="Segoe UI"/>
-          <w:i/>
-          <w:sz w:val="20"/>
-          <w:szCs w:val="20"/>
-        </w:rPr>
-      </w:pPr>
-      <w:r>
-        <w:rPr>
-          <w:rFonts w:ascii="Segoe UI" w:hAnsi="Segoe UI" w:cs="Segoe UI"/>
-          <w:sz w:val="20"/>
-          <w:szCs w:val="20"/>
-        </w:rPr>
-        <w:t>Planned and discussed workshops with other officers</w:t>
-      </w:r>
-    </w:p>
-    <w:p>
-      <w:pPr>
-        <w:pStyle w:val="ListParagraph"/>
-        <w:numPr>
-          <w:ilvl w:val="0"/>
-          <w:numId w:val="18"/>
-        </w:numPr>
-        <w:spacing w:after="0"/>
-        <w:rPr>
-          <w:rFonts w:ascii="Segoe UI" w:hAnsi="Segoe UI" w:cs="Segoe UI"/>
-          <w:i/>
-          <w:sz w:val="20"/>
-          <w:szCs w:val="20"/>
-        </w:rPr>
-      </w:pPr>
-      <w:r>
-        <w:rPr>
-          <w:rFonts w:ascii="Segoe UI" w:hAnsi="Segoe UI" w:cs="Segoe UI"/>
-          <w:sz w:val="20"/>
-          <w:szCs w:val="20"/>
-        </w:rPr>
-        <w:t xml:space="preserve">Helped maintain </w:t>
-      </w:r>
-      <w:r>
-        <w:rPr>
-          <w:rFonts w:ascii="Segoe UI" w:hAnsi="Segoe UI" w:cs="Segoe UI"/>
-          <w:sz w:val="20"/>
-          <w:szCs w:val="20"/>
-        </w:rPr>
-        <w:t>equipment</w:t>
-      </w:r>
-      <w:r>
-        <w:rPr>
-          <w:rFonts w:ascii="Segoe UI" w:hAnsi="Segoe UI" w:cs="Segoe UI"/>
-          <w:sz w:val="20"/>
-          <w:szCs w:val="20"/>
-        </w:rPr>
-        <w:t xml:space="preserve"> in game lab</w:t>
+        <w:t>GPA: 3.132</w:t>
+      </w:r>
+      <w:r>
+        <w:rPr>
+          <w:rFonts w:ascii="Segoe UI" w:hAnsi="Segoe UI" w:cs="Segoe UI"/>
+          <w:sz w:val="20"/>
+          <w:szCs w:val="20"/>
+        </w:rPr>
+        <w:tab/>
+      </w:r>
+      <w:r>
+        <w:rPr>
+          <w:rFonts w:ascii="Segoe UI" w:hAnsi="Segoe UI" w:cs="Segoe UI"/>
+          <w:sz w:val="20"/>
+          <w:szCs w:val="20"/>
+        </w:rPr>
+        <w:tab/>
+      </w:r>
+      <w:r>
+        <w:rPr>
+          <w:rFonts w:ascii="Segoe UI" w:hAnsi="Segoe UI" w:cs="Segoe UI"/>
+          <w:sz w:val="20"/>
+          <w:szCs w:val="20"/>
+        </w:rPr>
+        <w:tab/>
       </w:r>
     </w:p>
     <w:sectPr>
@@ -2257,6 +2490,119 @@
     </w:lvl>
   </w:abstractNum>
   <w:abstractNum w:abstractNumId="2">
+    <w:nsid w:val="0DF8253F"/>
+    <w:multiLevelType w:val="hybridMultilevel"/>
+    <w:tmpl w:val="4B82085E"/>
+    <w:lvl w:ilvl="0" w:tplc="04090005">
+      <w:start w:val="1"/>
+      <w:numFmt w:val="bullet"/>
+      <w:lvlText w:val=""/>
+      <w:lvlJc w:val="left"/>
+      <w:pPr>
+        <w:ind w:left="1440" w:hanging="360"/>
+      </w:pPr>
+      <w:rPr>
+        <w:rFonts w:ascii="Wingdings" w:hAnsi="Wingdings" w:hint="default"/>
+      </w:rPr>
+    </w:lvl>
+    <w:lvl w:ilvl="1" w:tplc="04090003" w:tentative="1">
+      <w:start w:val="1"/>
+      <w:numFmt w:val="bullet"/>
+      <w:lvlText w:val="o"/>
+      <w:lvlJc w:val="left"/>
+      <w:pPr>
+        <w:ind w:left="2160" w:hanging="360"/>
+      </w:pPr>
+      <w:rPr>
+        <w:rFonts w:ascii="Courier New" w:hAnsi="Courier New" w:cs="Courier New" w:hint="default"/>
+      </w:rPr>
+    </w:lvl>
+    <w:lvl w:ilvl="2" w:tplc="04090005" w:tentative="1">
+      <w:start w:val="1"/>
+      <w:numFmt w:val="bullet"/>
+      <w:lvlText w:val=""/>
+      <w:lvlJc w:val="left"/>
+      <w:pPr>
+        <w:ind w:left="2880" w:hanging="360"/>
+      </w:pPr>
+      <w:rPr>
+        <w:rFonts w:ascii="Wingdings" w:hAnsi="Wingdings" w:hint="default"/>
+      </w:rPr>
+    </w:lvl>
+    <w:lvl w:ilvl="3" w:tplc="04090001" w:tentative="1">
+      <w:start w:val="1"/>
+      <w:numFmt w:val="bullet"/>
+      <w:lvlText w:val=""/>
+      <w:lvlJc w:val="left"/>
+      <w:pPr>
+        <w:ind w:left="3600" w:hanging="360"/>
+      </w:pPr>
+      <w:rPr>
+        <w:rFonts w:ascii="Symbol" w:hAnsi="Symbol" w:hint="default"/>
+      </w:rPr>
+    </w:lvl>
+    <w:lvl w:ilvl="4" w:tplc="04090003" w:tentative="1">
+      <w:start w:val="1"/>
+      <w:numFmt w:val="bullet"/>
+      <w:lvlText w:val="o"/>
+      <w:lvlJc w:val="left"/>
+      <w:pPr>
+        <w:ind w:left="4320" w:hanging="360"/>
+      </w:pPr>
+      <w:rPr>
+        <w:rFonts w:ascii="Courier New" w:hAnsi="Courier New" w:cs="Courier New" w:hint="default"/>
+      </w:rPr>
+    </w:lvl>
+    <w:lvl w:ilvl="5" w:tplc="04090005" w:tentative="1">
+      <w:start w:val="1"/>
+      <w:numFmt w:val="bullet"/>
+      <w:lvlText w:val=""/>
+      <w:lvlJc w:val="left"/>
+      <w:pPr>
+        <w:ind w:left="5040" w:hanging="360"/>
+      </w:pPr>
+      <w:rPr>
+        <w:rFonts w:ascii="Wingdings" w:hAnsi="Wingdings" w:hint="default"/>
+      </w:rPr>
+    </w:lvl>
+    <w:lvl w:ilvl="6" w:tplc="04090001" w:tentative="1">
+      <w:start w:val="1"/>
+      <w:numFmt w:val="bullet"/>
+      <w:lvlText w:val=""/>
+      <w:lvlJc w:val="left"/>
+      <w:pPr>
+        <w:ind w:left="5760" w:hanging="360"/>
+      </w:pPr>
+      <w:rPr>
+        <w:rFonts w:ascii="Symbol" w:hAnsi="Symbol" w:hint="default"/>
+      </w:rPr>
+    </w:lvl>
+    <w:lvl w:ilvl="7" w:tplc="04090003" w:tentative="1">
+      <w:start w:val="1"/>
+      <w:numFmt w:val="bullet"/>
+      <w:lvlText w:val="o"/>
+      <w:lvlJc w:val="left"/>
+      <w:pPr>
+        <w:ind w:left="6480" w:hanging="360"/>
+      </w:pPr>
+      <w:rPr>
+        <w:rFonts w:ascii="Courier New" w:hAnsi="Courier New" w:cs="Courier New" w:hint="default"/>
+      </w:rPr>
+    </w:lvl>
+    <w:lvl w:ilvl="8" w:tplc="04090005" w:tentative="1">
+      <w:start w:val="1"/>
+      <w:numFmt w:val="bullet"/>
+      <w:lvlText w:val=""/>
+      <w:lvlJc w:val="left"/>
+      <w:pPr>
+        <w:ind w:left="7200" w:hanging="360"/>
+      </w:pPr>
+      <w:rPr>
+        <w:rFonts w:ascii="Wingdings" w:hAnsi="Wingdings" w:hint="default"/>
+      </w:rPr>
+    </w:lvl>
+  </w:abstractNum>
+  <w:abstractNum w:abstractNumId="3">
     <w:nsid w:val="19034C88"/>
     <w:multiLevelType w:val="hybridMultilevel"/>
     <w:tmpl w:val="85CE9A3C"/>
@@ -2369,7 +2715,7 @@
       </w:rPr>
     </w:lvl>
   </w:abstractNum>
-  <w:abstractNum w:abstractNumId="3">
+  <w:abstractNum w:abstractNumId="4">
     <w:nsid w:val="195C1BAF"/>
     <w:multiLevelType w:val="hybridMultilevel"/>
     <w:tmpl w:val="822A16B0"/>
@@ -2482,7 +2828,7 @@
       </w:rPr>
     </w:lvl>
   </w:abstractNum>
-  <w:abstractNum w:abstractNumId="4">
+  <w:abstractNum w:abstractNumId="5">
     <w:nsid w:val="23135549"/>
     <w:multiLevelType w:val="hybridMultilevel"/>
     <w:tmpl w:val="0C9ACA04"/>
@@ -2595,7 +2941,7 @@
       </w:rPr>
     </w:lvl>
   </w:abstractNum>
-  <w:abstractNum w:abstractNumId="5">
+  <w:abstractNum w:abstractNumId="6">
     <w:nsid w:val="25D6299F"/>
     <w:multiLevelType w:val="hybridMultilevel"/>
     <w:tmpl w:val="E5F822B0"/>
@@ -2708,7 +3054,7 @@
       </w:rPr>
     </w:lvl>
   </w:abstractNum>
-  <w:abstractNum w:abstractNumId="6">
+  <w:abstractNum w:abstractNumId="7">
     <w:nsid w:val="26931914"/>
     <w:multiLevelType w:val="hybridMultilevel"/>
     <w:tmpl w:val="726AAE12"/>
@@ -2821,7 +3167,7 @@
       </w:rPr>
     </w:lvl>
   </w:abstractNum>
-  <w:abstractNum w:abstractNumId="7">
+  <w:abstractNum w:abstractNumId="8">
     <w:nsid w:val="27291119"/>
     <w:multiLevelType w:val="hybridMultilevel"/>
     <w:tmpl w:val="E19CC3A6"/>
@@ -2934,7 +3280,7 @@
       </w:rPr>
     </w:lvl>
   </w:abstractNum>
-  <w:abstractNum w:abstractNumId="8">
+  <w:abstractNum w:abstractNumId="9">
     <w:nsid w:val="274F4555"/>
     <w:multiLevelType w:val="hybridMultilevel"/>
     <w:tmpl w:val="1B644BB8"/>
@@ -3047,7 +3393,7 @@
       </w:rPr>
     </w:lvl>
   </w:abstractNum>
-  <w:abstractNum w:abstractNumId="9">
+  <w:abstractNum w:abstractNumId="10">
     <w:nsid w:val="293D507E"/>
     <w:multiLevelType w:val="hybridMultilevel"/>
     <w:tmpl w:val="813C7C46"/>
@@ -3160,7 +3506,7 @@
       </w:rPr>
     </w:lvl>
   </w:abstractNum>
-  <w:abstractNum w:abstractNumId="10">
+  <w:abstractNum w:abstractNumId="11">
     <w:nsid w:val="2DD20B0F"/>
     <w:multiLevelType w:val="hybridMultilevel"/>
     <w:tmpl w:val="E26E3AD0"/>
@@ -3273,7 +3619,7 @@
       </w:rPr>
     </w:lvl>
   </w:abstractNum>
-  <w:abstractNum w:abstractNumId="11">
+  <w:abstractNum w:abstractNumId="12">
     <w:nsid w:val="2EDF5685"/>
     <w:multiLevelType w:val="hybridMultilevel"/>
     <w:tmpl w:val="C8227570"/>
@@ -3386,7 +3732,7 @@
       </w:rPr>
     </w:lvl>
   </w:abstractNum>
-  <w:abstractNum w:abstractNumId="12">
+  <w:abstractNum w:abstractNumId="13">
     <w:nsid w:val="30086683"/>
     <w:multiLevelType w:val="hybridMultilevel"/>
     <w:tmpl w:val="D4B0F27E"/>
@@ -3499,7 +3845,7 @@
       </w:rPr>
     </w:lvl>
   </w:abstractNum>
-  <w:abstractNum w:abstractNumId="13">
+  <w:abstractNum w:abstractNumId="14">
     <w:nsid w:val="310C5A2E"/>
     <w:multiLevelType w:val="hybridMultilevel"/>
     <w:tmpl w:val="CD4A3620"/>
@@ -3612,7 +3958,7 @@
       </w:rPr>
     </w:lvl>
   </w:abstractNum>
-  <w:abstractNum w:abstractNumId="14">
+  <w:abstractNum w:abstractNumId="15">
     <w:nsid w:val="3B932E5F"/>
     <w:multiLevelType w:val="hybridMultilevel"/>
     <w:tmpl w:val="5A40CDF0"/>
@@ -3725,7 +4071,7 @@
       </w:rPr>
     </w:lvl>
   </w:abstractNum>
-  <w:abstractNum w:abstractNumId="15">
+  <w:abstractNum w:abstractNumId="16">
     <w:nsid w:val="3EC42C26"/>
     <w:multiLevelType w:val="hybridMultilevel"/>
     <w:tmpl w:val="DB62DED6"/>
@@ -3838,7 +4184,7 @@
       </w:rPr>
     </w:lvl>
   </w:abstractNum>
-  <w:abstractNum w:abstractNumId="16">
+  <w:abstractNum w:abstractNumId="17">
     <w:nsid w:val="42E80ED7"/>
     <w:multiLevelType w:val="hybridMultilevel"/>
     <w:tmpl w:val="599E620C"/>
@@ -3951,7 +4297,7 @@
       </w:rPr>
     </w:lvl>
   </w:abstractNum>
-  <w:abstractNum w:abstractNumId="17">
+  <w:abstractNum w:abstractNumId="18">
     <w:nsid w:val="46BB3774"/>
     <w:multiLevelType w:val="hybridMultilevel"/>
     <w:tmpl w:val="18DE7712"/>
@@ -4064,7 +4410,7 @@
       </w:rPr>
     </w:lvl>
   </w:abstractNum>
-  <w:abstractNum w:abstractNumId="18">
+  <w:abstractNum w:abstractNumId="19">
     <w:nsid w:val="49A20643"/>
     <w:multiLevelType w:val="hybridMultilevel"/>
     <w:tmpl w:val="D2687CC2"/>
@@ -4177,7 +4523,120 @@
       </w:rPr>
     </w:lvl>
   </w:abstractNum>
-  <w:abstractNum w:abstractNumId="19">
+  <w:abstractNum w:abstractNumId="20">
+    <w:nsid w:val="4BEB31BE"/>
+    <w:multiLevelType w:val="hybridMultilevel"/>
+    <w:tmpl w:val="1DBC08B8"/>
+    <w:lvl w:ilvl="0" w:tplc="04090001">
+      <w:start w:val="1"/>
+      <w:numFmt w:val="bullet"/>
+      <w:lvlText w:val=""/>
+      <w:lvlJc w:val="left"/>
+      <w:pPr>
+        <w:ind w:left="1440" w:hanging="360"/>
+      </w:pPr>
+      <w:rPr>
+        <w:rFonts w:ascii="Symbol" w:hAnsi="Symbol" w:hint="default"/>
+      </w:rPr>
+    </w:lvl>
+    <w:lvl w:ilvl="1" w:tplc="04090003" w:tentative="1">
+      <w:start w:val="1"/>
+      <w:numFmt w:val="bullet"/>
+      <w:lvlText w:val="o"/>
+      <w:lvlJc w:val="left"/>
+      <w:pPr>
+        <w:ind w:left="2160" w:hanging="360"/>
+      </w:pPr>
+      <w:rPr>
+        <w:rFonts w:ascii="Courier New" w:hAnsi="Courier New" w:cs="Courier New" w:hint="default"/>
+      </w:rPr>
+    </w:lvl>
+    <w:lvl w:ilvl="2" w:tplc="04090005" w:tentative="1">
+      <w:start w:val="1"/>
+      <w:numFmt w:val="bullet"/>
+      <w:lvlText w:val=""/>
+      <w:lvlJc w:val="left"/>
+      <w:pPr>
+        <w:ind w:left="2880" w:hanging="360"/>
+      </w:pPr>
+      <w:rPr>
+        <w:rFonts w:ascii="Wingdings" w:hAnsi="Wingdings" w:hint="default"/>
+      </w:rPr>
+    </w:lvl>
+    <w:lvl w:ilvl="3" w:tplc="04090001" w:tentative="1">
+      <w:start w:val="1"/>
+      <w:numFmt w:val="bullet"/>
+      <w:lvlText w:val=""/>
+      <w:lvlJc w:val="left"/>
+      <w:pPr>
+        <w:ind w:left="3600" w:hanging="360"/>
+      </w:pPr>
+      <w:rPr>
+        <w:rFonts w:ascii="Symbol" w:hAnsi="Symbol" w:hint="default"/>
+      </w:rPr>
+    </w:lvl>
+    <w:lvl w:ilvl="4" w:tplc="04090003" w:tentative="1">
+      <w:start w:val="1"/>
+      <w:numFmt w:val="bullet"/>
+      <w:lvlText w:val="o"/>
+      <w:lvlJc w:val="left"/>
+      <w:pPr>
+        <w:ind w:left="4320" w:hanging="360"/>
+      </w:pPr>
+      <w:rPr>
+        <w:rFonts w:ascii="Courier New" w:hAnsi="Courier New" w:cs="Courier New" w:hint="default"/>
+      </w:rPr>
+    </w:lvl>
+    <w:lvl w:ilvl="5" w:tplc="04090005" w:tentative="1">
+      <w:start w:val="1"/>
+      <w:numFmt w:val="bullet"/>
+      <w:lvlText w:val=""/>
+      <w:lvlJc w:val="left"/>
+      <w:pPr>
+        <w:ind w:left="5040" w:hanging="360"/>
+      </w:pPr>
+      <w:rPr>
+        <w:rFonts w:ascii="Wingdings" w:hAnsi="Wingdings" w:hint="default"/>
+      </w:rPr>
+    </w:lvl>
+    <w:lvl w:ilvl="6" w:tplc="04090001" w:tentative="1">
+      <w:start w:val="1"/>
+      <w:numFmt w:val="bullet"/>
+      <w:lvlText w:val=""/>
+      <w:lvlJc w:val="left"/>
+      <w:pPr>
+        <w:ind w:left="5760" w:hanging="360"/>
+      </w:pPr>
+      <w:rPr>
+        <w:rFonts w:ascii="Symbol" w:hAnsi="Symbol" w:hint="default"/>
+      </w:rPr>
+    </w:lvl>
+    <w:lvl w:ilvl="7" w:tplc="04090003" w:tentative="1">
+      <w:start w:val="1"/>
+      <w:numFmt w:val="bullet"/>
+      <w:lvlText w:val="o"/>
+      <w:lvlJc w:val="left"/>
+      <w:pPr>
+        <w:ind w:left="6480" w:hanging="360"/>
+      </w:pPr>
+      <w:rPr>
+        <w:rFonts w:ascii="Courier New" w:hAnsi="Courier New" w:cs="Courier New" w:hint="default"/>
+      </w:rPr>
+    </w:lvl>
+    <w:lvl w:ilvl="8" w:tplc="04090005" w:tentative="1">
+      <w:start w:val="1"/>
+      <w:numFmt w:val="bullet"/>
+      <w:lvlText w:val=""/>
+      <w:lvlJc w:val="left"/>
+      <w:pPr>
+        <w:ind w:left="7200" w:hanging="360"/>
+      </w:pPr>
+      <w:rPr>
+        <w:rFonts w:ascii="Wingdings" w:hAnsi="Wingdings" w:hint="default"/>
+      </w:rPr>
+    </w:lvl>
+  </w:abstractNum>
+  <w:abstractNum w:abstractNumId="21">
     <w:nsid w:val="4F95404A"/>
     <w:multiLevelType w:val="hybridMultilevel"/>
     <w:tmpl w:val="3A2AEF62"/>
@@ -4290,7 +4749,7 @@
       </w:rPr>
     </w:lvl>
   </w:abstractNum>
-  <w:abstractNum w:abstractNumId="20">
+  <w:abstractNum w:abstractNumId="22">
     <w:nsid w:val="4FEF4FAD"/>
     <w:multiLevelType w:val="hybridMultilevel"/>
     <w:tmpl w:val="D9F04576"/>
@@ -4403,7 +4862,7 @@
       </w:rPr>
     </w:lvl>
   </w:abstractNum>
-  <w:abstractNum w:abstractNumId="21">
+  <w:abstractNum w:abstractNumId="23">
     <w:nsid w:val="58ED5411"/>
     <w:multiLevelType w:val="hybridMultilevel"/>
     <w:tmpl w:val="8CCCF06A"/>
@@ -4516,7 +4975,7 @@
       </w:rPr>
     </w:lvl>
   </w:abstractNum>
-  <w:abstractNum w:abstractNumId="22">
+  <w:abstractNum w:abstractNumId="24">
     <w:nsid w:val="62731600"/>
     <w:multiLevelType w:val="hybridMultilevel"/>
     <w:tmpl w:val="7A105956"/>
@@ -4629,7 +5088,7 @@
       </w:rPr>
     </w:lvl>
   </w:abstractNum>
-  <w:abstractNum w:abstractNumId="23">
+  <w:abstractNum w:abstractNumId="25">
     <w:nsid w:val="6FD20962"/>
     <w:multiLevelType w:val="hybridMultilevel"/>
     <w:tmpl w:val="3828D1AE"/>
@@ -4742,7 +5201,7 @@
       </w:rPr>
     </w:lvl>
   </w:abstractNum>
-  <w:abstractNum w:abstractNumId="24">
+  <w:abstractNum w:abstractNumId="26">
     <w:nsid w:val="70FF2F1D"/>
     <w:multiLevelType w:val="hybridMultilevel"/>
     <w:tmpl w:val="6682E34A"/>
@@ -4855,7 +5314,7 @@
       </w:rPr>
     </w:lvl>
   </w:abstractNum>
-  <w:abstractNum w:abstractNumId="25">
+  <w:abstractNum w:abstractNumId="27">
     <w:nsid w:val="7AE20D54"/>
     <w:multiLevelType w:val="hybridMultilevel"/>
     <w:tmpl w:val="24B23C4E"/>
@@ -4968,7 +5427,7 @@
       </w:rPr>
     </w:lvl>
   </w:abstractNum>
-  <w:abstractNum w:abstractNumId="26">
+  <w:abstractNum w:abstractNumId="28">
     <w:nsid w:val="7D806675"/>
     <w:multiLevelType w:val="hybridMultilevel"/>
     <w:tmpl w:val="CD84C390"/>
@@ -5082,84 +5541,90 @@
     </w:lvl>
   </w:abstractNum>
   <w:num w:numId="1">
-    <w:abstractNumId w:val="21"/>
+    <w:abstractNumId w:val="23"/>
   </w:num>
   <w:num w:numId="2">
-    <w:abstractNumId w:val="11"/>
+    <w:abstractNumId w:val="12"/>
   </w:num>
   <w:num w:numId="3">
-    <w:abstractNumId w:val="13"/>
+    <w:abstractNumId w:val="14"/>
   </w:num>
   <w:num w:numId="4">
-    <w:abstractNumId w:val="23"/>
+    <w:abstractNumId w:val="25"/>
   </w:num>
   <w:num w:numId="5">
     <w:abstractNumId w:val="1"/>
   </w:num>
   <w:num w:numId="6">
+    <w:abstractNumId w:val="9"/>
+  </w:num>
+  <w:num w:numId="7">
+    <w:abstractNumId w:val="26"/>
+  </w:num>
+  <w:num w:numId="8">
     <w:abstractNumId w:val="8"/>
   </w:num>
-  <w:num w:numId="7">
+  <w:num w:numId="9">
     <w:abstractNumId w:val="24"/>
   </w:num>
-  <w:num w:numId="8">
+  <w:num w:numId="10">
+    <w:abstractNumId w:val="27"/>
+  </w:num>
+  <w:num w:numId="11">
+    <w:abstractNumId w:val="10"/>
+  </w:num>
+  <w:num w:numId="12">
+    <w:abstractNumId w:val="28"/>
+  </w:num>
+  <w:num w:numId="13">
     <w:abstractNumId w:val="7"/>
   </w:num>
-  <w:num w:numId="9">
+  <w:num w:numId="14">
+    <w:abstractNumId w:val="6"/>
+  </w:num>
+  <w:num w:numId="15">
+    <w:abstractNumId w:val="18"/>
+  </w:num>
+  <w:num w:numId="16">
+    <w:abstractNumId w:val="4"/>
+  </w:num>
+  <w:num w:numId="17">
+    <w:abstractNumId w:val="13"/>
+  </w:num>
+  <w:num w:numId="18">
+    <w:abstractNumId w:val="21"/>
+  </w:num>
+  <w:num w:numId="19">
+    <w:abstractNumId w:val="5"/>
+  </w:num>
+  <w:num w:numId="20">
     <w:abstractNumId w:val="22"/>
   </w:num>
-  <w:num w:numId="10">
-    <w:abstractNumId w:val="25"/>
+  <w:num w:numId="21">
+    <w:abstractNumId w:val="11"/>
   </w:num>
-  <w:num w:numId="11">
-    <w:abstractNumId w:val="9"/>
+  <w:num w:numId="22">
+    <w:abstractNumId w:val="15"/>
   </w:num>
-  <w:num w:numId="12">
-    <w:abstractNumId w:val="26"/>
+  <w:num w:numId="23">
+    <w:abstractNumId w:val="16"/>
   </w:num>
-  <w:num w:numId="13">
-    <w:abstractNumId w:val="6"/>
-  </w:num>
-  <w:num w:numId="14">
-    <w:abstractNumId w:val="5"/>
-  </w:num>
-  <w:num w:numId="15">
+  <w:num w:numId="24">
     <w:abstractNumId w:val="17"/>
   </w:num>
-  <w:num w:numId="16">
-    <w:abstractNumId w:val="3"/>
-  </w:num>
-  <w:num w:numId="17">
-    <w:abstractNumId w:val="12"/>
-  </w:num>
-  <w:num w:numId="18">
+  <w:num w:numId="25">
     <w:abstractNumId w:val="19"/>
-  </w:num>
-  <w:num w:numId="19">
-    <w:abstractNumId w:val="4"/>
-  </w:num>
-  <w:num w:numId="20">
-    <w:abstractNumId w:val="20"/>
-  </w:num>
-  <w:num w:numId="21">
-    <w:abstractNumId w:val="10"/>
-  </w:num>
-  <w:num w:numId="22">
-    <w:abstractNumId w:val="14"/>
-  </w:num>
-  <w:num w:numId="23">
-    <w:abstractNumId w:val="15"/>
-  </w:num>
-  <w:num w:numId="24">
-    <w:abstractNumId w:val="16"/>
-  </w:num>
-  <w:num w:numId="25">
-    <w:abstractNumId w:val="18"/>
   </w:num>
   <w:num w:numId="26">
     <w:abstractNumId w:val="0"/>
   </w:num>
   <w:num w:numId="27">
+    <w:abstractNumId w:val="3"/>
+  </w:num>
+  <w:num w:numId="28">
+    <w:abstractNumId w:val="20"/>
+  </w:num>
+  <w:num w:numId="29">
     <w:abstractNumId w:val="2"/>
   </w:num>
 </w:numbering>
@@ -5773,7 +6238,7 @@
 </file>
 
 <file path=customXml/itemProps1.xml><?xml version="1.0" encoding="utf-8"?>
-<ds:datastoreItem xmlns:ds="http://schemas.openxmlformats.org/officeDocument/2006/customXml" ds:itemID="{855B1C75-C748-4422-89EE-434942F29FFA}">
+<ds:datastoreItem xmlns:ds="http://schemas.openxmlformats.org/officeDocument/2006/customXml" ds:itemID="{296538E0-01E2-41E2-ABCA-34C9EA58B7AB}">
   <ds:schemaRefs>
     <ds:schemaRef ds:uri="http://schemas.openxmlformats.org/officeDocument/2006/bibliography"/>
   </ds:schemaRefs>
